--- a/Time series analysis/StudConsumption/Регрессии.docx
+++ b/Time series analysis/StudConsumption/Регрессии.docx
@@ -3,8 +3,22 @@
 <w:document xmlns:wpc="http://schemas.microsoft.com/office/word/2010/wordprocessingCanvas" xmlns:mc="http://schemas.openxmlformats.org/markup-compatibility/2006" xmlns:o="urn:schemas-microsoft-com:office:office" xmlns:r="http://schemas.openxmlformats.org/officeDocument/2006/relationships" xmlns:m="http://schemas.openxmlformats.org/officeDocument/2006/math" xmlns:v="urn:schemas-microsoft-com:vml" xmlns:wp14="http://schemas.microsoft.com/office/word/2010/wordprocessingDrawing" xmlns:wp="http://schemas.openxmlformats.org/drawingml/2006/wordprocessingDrawing" xmlns:w10="urn:schemas-microsoft-com:office:word" xmlns:w="http://schemas.openxmlformats.org/wordprocessingml/2006/main" xmlns:w14="http://schemas.microsoft.com/office/word/2010/wordml" xmlns:wpg="http://schemas.microsoft.com/office/word/2010/wordprocessingGroup" xmlns:wpi="http://schemas.microsoft.com/office/word/2010/wordprocessingInk" xmlns:wne="http://schemas.microsoft.com/office/word/2006/wordml" xmlns:wps="http://schemas.microsoft.com/office/word/2010/wordprocessingShape" mc:Ignorable="w14 wp14">
   <w:body>
     <w:p>
-      <w:r>
-        <w:t>Модели построены на основании данных Декабря</w:t>
+      <w:pPr>
+        <w:rPr>
+          <w:rStyle w:val="20"/>
+        </w:rPr>
+      </w:pPr>
+      <w:r>
+        <w:t>1)</w:t>
+      </w:r>
+      <w:r>
+        <w:t xml:space="preserve">Модели построены на основании данных </w:t>
+      </w:r>
+      <w:r>
+        <w:rPr>
+          <w:rStyle w:val="20"/>
+        </w:rPr>
+        <w:t>Декабря</w:t>
       </w:r>
     </w:p>
     <w:p>
@@ -136,11 +150,6 @@
       </w:r>
     </w:p>
     <w:p>
-      <w:pPr>
-        <w:rPr>
-          <w:lang w:val="en-CA"/>
-        </w:rPr>
-      </w:pPr>
       <w:r>
         <w:t xml:space="preserve">Разделим данные на </w:t>
       </w:r>
@@ -157,11 +166,6 @@
       </w:r>
     </w:p>
     <w:p>
-      <w:pPr>
-        <w:rPr>
-          <w:lang w:val="en-CA"/>
-        </w:rPr>
-      </w:pPr>
       <w:r>
         <w:rPr>
           <w:noProof/>
@@ -205,8 +209,13 @@
       </w:r>
     </w:p>
     <w:p>
-      <w:r>
-        <w:t>Обучим несколько моделей, первая модель</w:t>
+      <w:pPr>
+        <w:rPr>
+          <w:lang w:val="en-CA"/>
+        </w:rPr>
+      </w:pPr>
+      <w:r>
+        <w:t>Наиболее влияющие переменные на Потребление</w:t>
       </w:r>
       <w:r>
         <w:t>:</w:t>
@@ -214,103 +223,21 @@
     </w:p>
     <w:p>
       <w:pPr>
-        <w:spacing w:before="100" w:beforeAutospacing="1" w:after="100" w:afterAutospacing="1" w:line="240" w:lineRule="auto"/>
-        <w:outlineLvl w:val="0"/>
-        <w:rPr>
-          <w:rFonts w:ascii="Helvetica" w:eastAsia="Times New Roman" w:hAnsi="Helvetica" w:cs="Helvetica"/>
-          <w:spacing w:val="-2"/>
-          <w:kern w:val="36"/>
-          <w:sz w:val="32"/>
-          <w:szCs w:val="32"/>
-          <w:lang w:val="en-CA" w:eastAsia="ru-RU"/>
-        </w:rPr>
-      </w:pPr>
-      <w:proofErr w:type="spellStart"/>
-      <w:r>
-        <w:rPr>
-          <w:rFonts w:ascii="Helvetica" w:eastAsia="Times New Roman" w:hAnsi="Helvetica" w:cs="Helvetica"/>
-          <w:spacing w:val="-2"/>
-          <w:kern w:val="36"/>
-          <w:sz w:val="32"/>
-          <w:szCs w:val="32"/>
+        <w:rPr>
+          <w:lang w:val="en-CA"/>
+        </w:rPr>
+      </w:pPr>
+      <w:r>
+        <w:rPr>
+          <w:noProof/>
           <w:lang w:eastAsia="ru-RU"/>
         </w:rPr>
         <w:lastRenderedPageBreak/>
-        <w:t>Ordinary</w:t>
-      </w:r>
-      <w:proofErr w:type="spellEnd"/>
-      <w:r>
-        <w:rPr>
-          <w:rFonts w:ascii="Helvetica" w:eastAsia="Times New Roman" w:hAnsi="Helvetica" w:cs="Helvetica"/>
-          <w:spacing w:val="-2"/>
-          <w:kern w:val="36"/>
-          <w:sz w:val="32"/>
-          <w:szCs w:val="32"/>
-          <w:lang w:eastAsia="ru-RU"/>
-        </w:rPr>
-        <w:t xml:space="preserve"> </w:t>
-      </w:r>
-      <w:proofErr w:type="spellStart"/>
-      <w:r>
-        <w:rPr>
-          <w:rFonts w:ascii="Helvetica" w:eastAsia="Times New Roman" w:hAnsi="Helvetica" w:cs="Helvetica"/>
-          <w:spacing w:val="-2"/>
-          <w:kern w:val="36"/>
-          <w:sz w:val="32"/>
-          <w:szCs w:val="32"/>
-          <w:lang w:eastAsia="ru-RU"/>
-        </w:rPr>
-        <w:t>Least</w:t>
-      </w:r>
-      <w:proofErr w:type="spellEnd"/>
-      <w:r>
-        <w:rPr>
-          <w:rFonts w:ascii="Helvetica" w:eastAsia="Times New Roman" w:hAnsi="Helvetica" w:cs="Helvetica"/>
-          <w:spacing w:val="-2"/>
-          <w:kern w:val="36"/>
-          <w:sz w:val="32"/>
-          <w:szCs w:val="32"/>
-          <w:lang w:eastAsia="ru-RU"/>
-        </w:rPr>
-        <w:t xml:space="preserve"> </w:t>
-      </w:r>
-      <w:proofErr w:type="spellStart"/>
-      <w:r>
-        <w:rPr>
-          <w:rFonts w:ascii="Helvetica" w:eastAsia="Times New Roman" w:hAnsi="Helvetica" w:cs="Helvetica"/>
-          <w:spacing w:val="-2"/>
-          <w:kern w:val="36"/>
-          <w:sz w:val="32"/>
-          <w:szCs w:val="32"/>
-          <w:lang w:eastAsia="ru-RU"/>
-        </w:rPr>
-        <w:t>Squares</w:t>
-      </w:r>
-      <w:proofErr w:type="spellEnd"/>
-    </w:p>
-    <w:p>
-      <w:pPr>
-        <w:spacing w:before="100" w:beforeAutospacing="1" w:after="100" w:afterAutospacing="1" w:line="240" w:lineRule="auto"/>
-        <w:outlineLvl w:val="0"/>
-        <w:rPr>
-          <w:rFonts w:ascii="Helvetica" w:eastAsia="Times New Roman" w:hAnsi="Helvetica" w:cs="Helvetica"/>
-          <w:spacing w:val="-2"/>
-          <w:kern w:val="36"/>
-          <w:sz w:val="32"/>
-          <w:szCs w:val="32"/>
-          <w:lang w:val="en-CA" w:eastAsia="ru-RU"/>
-        </w:rPr>
-      </w:pPr>
-      <w:r>
-        <w:rPr>
-          <w:noProof/>
-          <w:lang w:eastAsia="ru-RU"/>
-        </w:rPr>
         <w:drawing>
-          <wp:inline distT="0" distB="0" distL="0" distR="0" wp14:anchorId="07A84FE1" wp14:editId="5F0D2CAC">
-            <wp:extent cx="5086350" cy="3676650"/>
-            <wp:effectExtent l="0" t="0" r="0" b="0"/>
-            <wp:docPr id="5" name="Рисунок 5"/>
+          <wp:inline distT="0" distB="0" distL="0" distR="0" wp14:anchorId="1EB40538" wp14:editId="5322DC9F">
+            <wp:extent cx="3876675" cy="1028700"/>
+            <wp:effectExtent l="0" t="0" r="9525" b="0"/>
+            <wp:docPr id="15" name="Рисунок 15"/>
             <wp:cNvGraphicFramePr>
               <a:graphicFrameLocks xmlns:a="http://schemas.openxmlformats.org/drawingml/2006/main" noChangeAspect="1"/>
             </wp:cNvGraphicFramePr>
@@ -330,7 +257,7 @@
                   <pic:spPr>
                     <a:xfrm>
                       <a:off x="0" y="0"/>
-                      <a:ext cx="5086350" cy="3676650"/>
+                      <a:ext cx="3876675" cy="1028700"/>
                     </a:xfrm>
                     <a:prstGeom prst="rect">
                       <a:avLst/>
@@ -343,6 +270,15 @@
         </w:drawing>
       </w:r>
     </w:p>
+    <w:p/>
+    <w:p>
+      <w:r>
+        <w:t>Обучим несколько моделей, первая модель</w:t>
+      </w:r>
+      <w:r>
+        <w:t>:</w:t>
+      </w:r>
+    </w:p>
     <w:p>
       <w:pPr>
         <w:spacing w:before="100" w:beforeAutospacing="1" w:after="100" w:afterAutospacing="1" w:line="240" w:lineRule="auto"/>
@@ -351,27 +287,72 @@
           <w:rFonts w:ascii="Helvetica" w:eastAsia="Times New Roman" w:hAnsi="Helvetica" w:cs="Helvetica"/>
           <w:spacing w:val="-2"/>
           <w:kern w:val="36"/>
+          <w:sz w:val="32"/>
+          <w:szCs w:val="32"/>
           <w:lang w:val="en-CA" w:eastAsia="ru-RU"/>
         </w:rPr>
       </w:pPr>
-      <w:r>
-        <w:rPr>
-          <w:rFonts w:ascii="Helvetica" w:eastAsia="Times New Roman" w:hAnsi="Helvetica" w:cs="Helvetica"/>
-          <w:spacing w:val="-2"/>
-          <w:kern w:val="36"/>
-          <w:lang w:eastAsia="ru-RU"/>
-        </w:rPr>
-        <w:t>Уравнение модели</w:t>
-      </w:r>
-      <w:r>
-        <w:rPr>
-          <w:rFonts w:ascii="Helvetica" w:eastAsia="Times New Roman" w:hAnsi="Helvetica" w:cs="Helvetica"/>
-          <w:spacing w:val="-2"/>
-          <w:kern w:val="36"/>
-          <w:lang w:val="en-CA" w:eastAsia="ru-RU"/>
-        </w:rPr>
-        <w:t>:</w:t>
-      </w:r>
+      <w:proofErr w:type="spellStart"/>
+      <w:r>
+        <w:rPr>
+          <w:rFonts w:ascii="Helvetica" w:eastAsia="Times New Roman" w:hAnsi="Helvetica" w:cs="Helvetica"/>
+          <w:spacing w:val="-2"/>
+          <w:kern w:val="36"/>
+          <w:sz w:val="32"/>
+          <w:szCs w:val="32"/>
+          <w:lang w:eastAsia="ru-RU"/>
+        </w:rPr>
+        <w:t>Ordinary</w:t>
+      </w:r>
+      <w:proofErr w:type="spellEnd"/>
+      <w:r>
+        <w:rPr>
+          <w:rFonts w:ascii="Helvetica" w:eastAsia="Times New Roman" w:hAnsi="Helvetica" w:cs="Helvetica"/>
+          <w:spacing w:val="-2"/>
+          <w:kern w:val="36"/>
+          <w:sz w:val="32"/>
+          <w:szCs w:val="32"/>
+          <w:lang w:eastAsia="ru-RU"/>
+        </w:rPr>
+        <w:t xml:space="preserve"> </w:t>
+      </w:r>
+      <w:proofErr w:type="spellStart"/>
+      <w:r>
+        <w:rPr>
+          <w:rFonts w:ascii="Helvetica" w:eastAsia="Times New Roman" w:hAnsi="Helvetica" w:cs="Helvetica"/>
+          <w:spacing w:val="-2"/>
+          <w:kern w:val="36"/>
+          <w:sz w:val="32"/>
+          <w:szCs w:val="32"/>
+          <w:lang w:eastAsia="ru-RU"/>
+        </w:rPr>
+        <w:t>Least</w:t>
+      </w:r>
+      <w:proofErr w:type="spellEnd"/>
+      <w:r>
+        <w:rPr>
+          <w:rFonts w:ascii="Helvetica" w:eastAsia="Times New Roman" w:hAnsi="Helvetica" w:cs="Helvetica"/>
+          <w:spacing w:val="-2"/>
+          <w:kern w:val="36"/>
+          <w:sz w:val="32"/>
+          <w:szCs w:val="32"/>
+          <w:lang w:eastAsia="ru-RU"/>
+        </w:rPr>
+        <w:t xml:space="preserve"> </w:t>
+      </w:r>
+      <w:proofErr w:type="spellStart"/>
+      <w:r>
+        <w:rPr>
+          <w:rFonts w:ascii="Helvetica" w:eastAsia="Times New Roman" w:hAnsi="Helvetica" w:cs="Helvetica"/>
+          <w:spacing w:val="-2"/>
+          <w:kern w:val="36"/>
+          <w:sz w:val="32"/>
+          <w:szCs w:val="32"/>
+          <w:lang w:eastAsia="ru-RU"/>
+        </w:rPr>
+        <w:t>Squares</w:t>
+      </w:r>
+      <w:proofErr w:type="spellEnd"/>
     </w:p>
     <w:p>
       <w:pPr>
@@ -381,145 +362,9 @@
           <w:rFonts w:ascii="Helvetica" w:eastAsia="Times New Roman" w:hAnsi="Helvetica" w:cs="Helvetica"/>
           <w:spacing w:val="-2"/>
           <w:kern w:val="36"/>
-          <w:sz w:val="20"/>
-          <w:szCs w:val="20"/>
-          <w:lang w:eastAsia="ru-RU"/>
-        </w:rPr>
-      </w:pPr>
-      <w:r>
-        <w:rPr>
-          <w:rFonts w:ascii="Helvetica" w:eastAsia="Times New Roman" w:hAnsi="Helvetica" w:cs="Helvetica"/>
-          <w:spacing w:val="-2"/>
-          <w:kern w:val="36"/>
-          <w:sz w:val="20"/>
-          <w:szCs w:val="20"/>
-          <w:lang w:eastAsia="ru-RU"/>
-        </w:rPr>
-        <w:t>Потребление = 0,026*Ставка-0,497*Температура+0,226*Время+2,29*Рабочий/Выходной – 42,8234</w:t>
-      </w:r>
-    </w:p>
-    <w:p>
-      <w:pPr>
-        <w:spacing w:before="100" w:beforeAutospacing="1" w:after="100" w:afterAutospacing="1" w:line="240" w:lineRule="auto"/>
-        <w:outlineLvl w:val="0"/>
-        <w:rPr>
-          <w:rFonts w:ascii="Helvetica" w:eastAsia="Times New Roman" w:hAnsi="Helvetica" w:cs="Helvetica"/>
-          <w:spacing w:val="-2"/>
-          <w:kern w:val="36"/>
-          <w:sz w:val="20"/>
-          <w:szCs w:val="20"/>
-          <w:lang w:val="en-US" w:eastAsia="ru-RU"/>
-        </w:rPr>
-      </w:pPr>
-      <w:r>
-        <w:rPr>
-          <w:rFonts w:ascii="Helvetica" w:eastAsia="Times New Roman" w:hAnsi="Helvetica" w:cs="Helvetica"/>
-          <w:spacing w:val="-2"/>
-          <w:kern w:val="36"/>
-          <w:sz w:val="20"/>
-          <w:szCs w:val="20"/>
-          <w:lang w:eastAsia="ru-RU"/>
-        </w:rPr>
-        <w:t>Вторая</w:t>
-      </w:r>
-      <w:r>
-        <w:rPr>
-          <w:rFonts w:ascii="Helvetica" w:eastAsia="Times New Roman" w:hAnsi="Helvetica" w:cs="Helvetica"/>
-          <w:spacing w:val="-2"/>
-          <w:kern w:val="36"/>
-          <w:sz w:val="20"/>
-          <w:szCs w:val="20"/>
-          <w:lang w:val="en-US" w:eastAsia="ru-RU"/>
-        </w:rPr>
-        <w:t>:</w:t>
-      </w:r>
-    </w:p>
-    <w:p>
-      <w:pPr>
-        <w:spacing w:before="100" w:beforeAutospacing="1" w:after="100" w:afterAutospacing="1" w:line="240" w:lineRule="auto"/>
-        <w:outlineLvl w:val="0"/>
-        <w:rPr>
-          <w:rFonts w:ascii="Helvetica" w:eastAsia="Times New Roman" w:hAnsi="Helvetica" w:cs="Helvetica"/>
-          <w:spacing w:val="-2"/>
-          <w:kern w:val="36"/>
-          <w:sz w:val="36"/>
-          <w:szCs w:val="36"/>
-          <w:lang w:eastAsia="ru-RU"/>
-        </w:rPr>
-      </w:pPr>
-      <w:proofErr w:type="spellStart"/>
-      <w:r>
-        <w:rPr>
-          <w:rFonts w:ascii="Helvetica" w:eastAsia="Times New Roman" w:hAnsi="Helvetica" w:cs="Helvetica"/>
-          <w:spacing w:val="-2"/>
-          <w:kern w:val="36"/>
-          <w:sz w:val="36"/>
-          <w:szCs w:val="36"/>
-          <w:lang w:eastAsia="ru-RU"/>
-        </w:rPr>
-        <w:t>Generalized</w:t>
-      </w:r>
-      <w:proofErr w:type="spellEnd"/>
-      <w:r>
-        <w:rPr>
-          <w:rFonts w:ascii="Helvetica" w:eastAsia="Times New Roman" w:hAnsi="Helvetica" w:cs="Helvetica"/>
-          <w:spacing w:val="-2"/>
-          <w:kern w:val="36"/>
-          <w:sz w:val="36"/>
-          <w:szCs w:val="36"/>
-          <w:lang w:eastAsia="ru-RU"/>
-        </w:rPr>
-        <w:t xml:space="preserve"> </w:t>
-      </w:r>
-      <w:proofErr w:type="spellStart"/>
-      <w:r>
-        <w:rPr>
-          <w:rFonts w:ascii="Helvetica" w:eastAsia="Times New Roman" w:hAnsi="Helvetica" w:cs="Helvetica"/>
-          <w:spacing w:val="-2"/>
-          <w:kern w:val="36"/>
-          <w:sz w:val="36"/>
-          <w:szCs w:val="36"/>
-          <w:lang w:eastAsia="ru-RU"/>
-        </w:rPr>
-        <w:t>Least</w:t>
-      </w:r>
-      <w:proofErr w:type="spellEnd"/>
-      <w:r>
-        <w:rPr>
-          <w:rFonts w:ascii="Helvetica" w:eastAsia="Times New Roman" w:hAnsi="Helvetica" w:cs="Helvetica"/>
-          <w:spacing w:val="-2"/>
-          <w:kern w:val="36"/>
-          <w:sz w:val="36"/>
-          <w:szCs w:val="36"/>
-          <w:lang w:eastAsia="ru-RU"/>
-        </w:rPr>
-        <w:t xml:space="preserve"> </w:t>
-      </w:r>
-      <w:proofErr w:type="spellStart"/>
-      <w:r>
-        <w:rPr>
-          <w:rFonts w:ascii="Helvetica" w:eastAsia="Times New Roman" w:hAnsi="Helvetica" w:cs="Helvetica"/>
-          <w:spacing w:val="-2"/>
-          <w:kern w:val="36"/>
-          <w:sz w:val="36"/>
-          <w:szCs w:val="36"/>
-          <w:lang w:eastAsia="ru-RU"/>
-        </w:rPr>
-        <w:t>Squares</w:t>
-      </w:r>
-      <w:proofErr w:type="spellEnd"/>
-    </w:p>
-    <w:p>
-      <w:pPr>
-        <w:spacing w:before="100" w:beforeAutospacing="1" w:after="100" w:afterAutospacing="1" w:line="240" w:lineRule="auto"/>
-        <w:outlineLvl w:val="0"/>
-        <w:rPr>
-          <w:rFonts w:ascii="Helvetica" w:eastAsia="Times New Roman" w:hAnsi="Helvetica" w:cs="Helvetica"/>
-          <w:spacing w:val="-2"/>
-          <w:kern w:val="36"/>
-          <w:sz w:val="36"/>
-          <w:szCs w:val="36"/>
-          <w:lang w:eastAsia="ru-RU"/>
+          <w:sz w:val="32"/>
+          <w:szCs w:val="32"/>
+          <w:lang w:val="en-CA" w:eastAsia="ru-RU"/>
         </w:rPr>
       </w:pPr>
       <w:r>
@@ -528,10 +373,10 @@
           <w:lang w:eastAsia="ru-RU"/>
         </w:rPr>
         <w:drawing>
-          <wp:inline distT="0" distB="0" distL="0" distR="0" wp14:anchorId="5BA0F409" wp14:editId="5EFE1FEF">
-            <wp:extent cx="5287618" cy="3069204"/>
-            <wp:effectExtent l="0" t="0" r="8890" b="0"/>
-            <wp:docPr id="6" name="Рисунок 6"/>
+          <wp:inline distT="0" distB="0" distL="0" distR="0" wp14:anchorId="07A84FE1" wp14:editId="5F0D2CAC">
+            <wp:extent cx="5086350" cy="3676650"/>
+            <wp:effectExtent l="0" t="0" r="0" b="0"/>
+            <wp:docPr id="5" name="Рисунок 5"/>
             <wp:cNvGraphicFramePr>
               <a:graphicFrameLocks xmlns:a="http://schemas.openxmlformats.org/drawingml/2006/main" noChangeAspect="1"/>
             </wp:cNvGraphicFramePr>
@@ -551,7 +396,7 @@
                   <pic:spPr>
                     <a:xfrm>
                       <a:off x="0" y="0"/>
-                      <a:ext cx="5286375" cy="3068482"/>
+                      <a:ext cx="5086350" cy="3676650"/>
                     </a:xfrm>
                     <a:prstGeom prst="rect">
                       <a:avLst/>
@@ -604,53 +449,19 @@
           <w:kern w:val="36"/>
           <w:sz w:val="20"/>
           <w:szCs w:val="20"/>
-          <w:lang w:val="en-US" w:eastAsia="ru-RU"/>
-        </w:rPr>
-      </w:pPr>
-      <w:r>
-        <w:rPr>
-          <w:rFonts w:ascii="Helvetica" w:eastAsia="Times New Roman" w:hAnsi="Helvetica" w:cs="Helvetica"/>
-          <w:spacing w:val="-2"/>
-          <w:kern w:val="36"/>
-          <w:sz w:val="20"/>
-          <w:szCs w:val="20"/>
-          <w:lang w:eastAsia="ru-RU"/>
-        </w:rPr>
-        <w:lastRenderedPageBreak/>
-        <w:t>Потребление = 0,026</w:t>
-      </w:r>
-      <w:r>
-        <w:rPr>
-          <w:rFonts w:ascii="Helvetica" w:eastAsia="Times New Roman" w:hAnsi="Helvetica" w:cs="Helvetica"/>
-          <w:spacing w:val="-2"/>
-          <w:kern w:val="36"/>
-          <w:sz w:val="20"/>
-          <w:szCs w:val="20"/>
-          <w:lang w:eastAsia="ru-RU"/>
-        </w:rPr>
-        <w:t>4*Ставка-0,4969*Температура+0,2236*Время+2,3</w:t>
-      </w:r>
-      <w:r>
-        <w:rPr>
-          <w:rFonts w:ascii="Helvetica" w:eastAsia="Times New Roman" w:hAnsi="Helvetica" w:cs="Helvetica"/>
-          <w:spacing w:val="-2"/>
-          <w:kern w:val="36"/>
-          <w:sz w:val="20"/>
-          <w:szCs w:val="20"/>
-          <w:lang w:eastAsia="ru-RU"/>
-        </w:rPr>
-        <w:t>*Рабочий/Выходной –</w:t>
-      </w:r>
-      <w:r>
-        <w:rPr>
-          <w:rFonts w:ascii="Helvetica" w:eastAsia="Times New Roman" w:hAnsi="Helvetica" w:cs="Helvetica"/>
-          <w:spacing w:val="-2"/>
-          <w:kern w:val="36"/>
-          <w:sz w:val="20"/>
-          <w:szCs w:val="20"/>
-          <w:lang w:eastAsia="ru-RU"/>
-        </w:rPr>
-        <w:t xml:space="preserve"> 43</w:t>
+          <w:lang w:eastAsia="ru-RU"/>
+        </w:rPr>
+      </w:pPr>
+      <w:r>
+        <w:rPr>
+          <w:rFonts w:ascii="Helvetica" w:eastAsia="Times New Roman" w:hAnsi="Helvetica" w:cs="Helvetica"/>
+          <w:spacing w:val="-2"/>
+          <w:kern w:val="36"/>
+          <w:sz w:val="20"/>
+          <w:szCs w:val="20"/>
+          <w:lang w:eastAsia="ru-RU"/>
+        </w:rPr>
+        <w:t>Потребление = 0,026*Ставка-0,497*Температура+0,226*Время+2,29*Рабочий/Выходной – 42,8234</w:t>
       </w:r>
     </w:p>
     <w:p>
@@ -663,33 +474,31 @@
           <w:kern w:val="36"/>
           <w:sz w:val="20"/>
           <w:szCs w:val="20"/>
-          <w:lang w:val="en-CA" w:eastAsia="ru-RU"/>
-        </w:rPr>
-      </w:pPr>
-      <w:r>
-        <w:rPr>
-          <w:rFonts w:ascii="Helvetica" w:eastAsia="Times New Roman" w:hAnsi="Helvetica" w:cs="Helvetica"/>
-          <w:spacing w:val="-2"/>
-          <w:kern w:val="36"/>
-          <w:sz w:val="20"/>
-          <w:szCs w:val="20"/>
-          <w:lang w:eastAsia="ru-RU"/>
-        </w:rPr>
-        <w:t>Третья</w:t>
-      </w:r>
-      <w:r>
-        <w:rPr>
-          <w:rFonts w:ascii="Helvetica" w:eastAsia="Times New Roman" w:hAnsi="Helvetica" w:cs="Helvetica"/>
-          <w:spacing w:val="-2"/>
-          <w:kern w:val="36"/>
-          <w:sz w:val="20"/>
-          <w:szCs w:val="20"/>
-          <w:lang w:val="en-CA" w:eastAsia="ru-RU"/>
+          <w:lang w:val="en-US" w:eastAsia="ru-RU"/>
+        </w:rPr>
+      </w:pPr>
+      <w:r>
+        <w:rPr>
+          <w:rFonts w:ascii="Helvetica" w:eastAsia="Times New Roman" w:hAnsi="Helvetica" w:cs="Helvetica"/>
+          <w:spacing w:val="-2"/>
+          <w:kern w:val="36"/>
+          <w:sz w:val="20"/>
+          <w:szCs w:val="20"/>
+          <w:lang w:eastAsia="ru-RU"/>
+        </w:rPr>
+        <w:t>Вторая</w:t>
+      </w:r>
+      <w:r>
+        <w:rPr>
+          <w:rFonts w:ascii="Helvetica" w:eastAsia="Times New Roman" w:hAnsi="Helvetica" w:cs="Helvetica"/>
+          <w:spacing w:val="-2"/>
+          <w:kern w:val="36"/>
+          <w:sz w:val="20"/>
+          <w:szCs w:val="20"/>
+          <w:lang w:val="en-US" w:eastAsia="ru-RU"/>
         </w:rPr>
         <w:t>:</w:t>
       </w:r>
-      <w:bookmarkStart w:id="0" w:name="_GoBack"/>
-      <w:bookmarkEnd w:id="0"/>
     </w:p>
     <w:p>
       <w:pPr>
@@ -699,8 +508,8 @@
           <w:rFonts w:ascii="Helvetica" w:eastAsia="Times New Roman" w:hAnsi="Helvetica" w:cs="Helvetica"/>
           <w:spacing w:val="-2"/>
           <w:kern w:val="36"/>
-          <w:sz w:val="44"/>
-          <w:szCs w:val="44"/>
+          <w:sz w:val="36"/>
+          <w:szCs w:val="36"/>
           <w:lang w:eastAsia="ru-RU"/>
         </w:rPr>
       </w:pPr>
@@ -710,11 +519,11 @@
           <w:rFonts w:ascii="Helvetica" w:eastAsia="Times New Roman" w:hAnsi="Helvetica" w:cs="Helvetica"/>
           <w:spacing w:val="-2"/>
           <w:kern w:val="36"/>
-          <w:sz w:val="44"/>
-          <w:szCs w:val="44"/>
-          <w:lang w:eastAsia="ru-RU"/>
-        </w:rPr>
-        <w:t>Recursive</w:t>
+          <w:sz w:val="36"/>
+          <w:szCs w:val="36"/>
+          <w:lang w:eastAsia="ru-RU"/>
+        </w:rPr>
+        <w:t>Generalized</w:t>
       </w:r>
       <w:proofErr w:type="spellEnd"/>
       <w:r>
@@ -722,8 +531,8 @@
           <w:rFonts w:ascii="Helvetica" w:eastAsia="Times New Roman" w:hAnsi="Helvetica" w:cs="Helvetica"/>
           <w:spacing w:val="-2"/>
           <w:kern w:val="36"/>
-          <w:sz w:val="44"/>
-          <w:szCs w:val="44"/>
+          <w:sz w:val="36"/>
+          <w:szCs w:val="36"/>
           <w:lang w:eastAsia="ru-RU"/>
         </w:rPr>
         <w:t xml:space="preserve"> </w:t>
@@ -734,11 +543,11 @@
           <w:rFonts w:ascii="Helvetica" w:eastAsia="Times New Roman" w:hAnsi="Helvetica" w:cs="Helvetica"/>
           <w:spacing w:val="-2"/>
           <w:kern w:val="36"/>
-          <w:sz w:val="44"/>
-          <w:szCs w:val="44"/>
-          <w:lang w:eastAsia="ru-RU"/>
-        </w:rPr>
-        <w:t>least</w:t>
+          <w:sz w:val="36"/>
+          <w:szCs w:val="36"/>
+          <w:lang w:eastAsia="ru-RU"/>
+        </w:rPr>
+        <w:t>Least</w:t>
       </w:r>
       <w:proofErr w:type="spellEnd"/>
       <w:r>
@@ -746,8 +555,8 @@
           <w:rFonts w:ascii="Helvetica" w:eastAsia="Times New Roman" w:hAnsi="Helvetica" w:cs="Helvetica"/>
           <w:spacing w:val="-2"/>
           <w:kern w:val="36"/>
-          <w:sz w:val="44"/>
-          <w:szCs w:val="44"/>
+          <w:sz w:val="36"/>
+          <w:szCs w:val="36"/>
           <w:lang w:eastAsia="ru-RU"/>
         </w:rPr>
         <w:t xml:space="preserve"> </w:t>
@@ -758,11 +567,11 @@
           <w:rFonts w:ascii="Helvetica" w:eastAsia="Times New Roman" w:hAnsi="Helvetica" w:cs="Helvetica"/>
           <w:spacing w:val="-2"/>
           <w:kern w:val="36"/>
-          <w:sz w:val="44"/>
-          <w:szCs w:val="44"/>
-          <w:lang w:eastAsia="ru-RU"/>
-        </w:rPr>
-        <w:t>squares</w:t>
+          <w:sz w:val="36"/>
+          <w:szCs w:val="36"/>
+          <w:lang w:eastAsia="ru-RU"/>
+        </w:rPr>
+        <w:t>Squares</w:t>
       </w:r>
       <w:proofErr w:type="spellEnd"/>
     </w:p>
@@ -774,8 +583,8 @@
           <w:rFonts w:ascii="Helvetica" w:eastAsia="Times New Roman" w:hAnsi="Helvetica" w:cs="Helvetica"/>
           <w:spacing w:val="-2"/>
           <w:kern w:val="36"/>
-          <w:sz w:val="44"/>
-          <w:szCs w:val="44"/>
+          <w:sz w:val="36"/>
+          <w:szCs w:val="36"/>
           <w:lang w:eastAsia="ru-RU"/>
         </w:rPr>
       </w:pPr>
@@ -784,11 +593,12 @@
           <w:noProof/>
           <w:lang w:eastAsia="ru-RU"/>
         </w:rPr>
+        <w:lastRenderedPageBreak/>
         <w:drawing>
-          <wp:inline distT="0" distB="0" distL="0" distR="0" wp14:anchorId="2A51F9A6" wp14:editId="171D9C1D">
-            <wp:extent cx="5940425" cy="3070456"/>
-            <wp:effectExtent l="0" t="0" r="3175" b="0"/>
-            <wp:docPr id="7" name="Рисунок 7"/>
+          <wp:inline distT="0" distB="0" distL="0" distR="0" wp14:anchorId="5BA0F409" wp14:editId="5EFE1FEF">
+            <wp:extent cx="5287618" cy="3069204"/>
+            <wp:effectExtent l="0" t="0" r="8890" b="0"/>
+            <wp:docPr id="6" name="Рисунок 6"/>
             <wp:cNvGraphicFramePr>
               <a:graphicFrameLocks xmlns:a="http://schemas.openxmlformats.org/drawingml/2006/main" noChangeAspect="1"/>
             </wp:cNvGraphicFramePr>
@@ -808,6 +618,260 @@
                   <pic:spPr>
                     <a:xfrm>
                       <a:off x="0" y="0"/>
+                      <a:ext cx="5286375" cy="3068482"/>
+                    </a:xfrm>
+                    <a:prstGeom prst="rect">
+                      <a:avLst/>
+                    </a:prstGeom>
+                  </pic:spPr>
+                </pic:pic>
+              </a:graphicData>
+            </a:graphic>
+          </wp:inline>
+        </w:drawing>
+      </w:r>
+    </w:p>
+    <w:p>
+      <w:pPr>
+        <w:spacing w:before="100" w:beforeAutospacing="1" w:after="100" w:afterAutospacing="1" w:line="240" w:lineRule="auto"/>
+        <w:outlineLvl w:val="0"/>
+        <w:rPr>
+          <w:rFonts w:ascii="Helvetica" w:eastAsia="Times New Roman" w:hAnsi="Helvetica" w:cs="Helvetica"/>
+          <w:spacing w:val="-2"/>
+          <w:kern w:val="36"/>
+          <w:lang w:eastAsia="ru-RU"/>
+        </w:rPr>
+      </w:pPr>
+      <w:r>
+        <w:rPr>
+          <w:rFonts w:ascii="Helvetica" w:eastAsia="Times New Roman" w:hAnsi="Helvetica" w:cs="Helvetica"/>
+          <w:spacing w:val="-2"/>
+          <w:kern w:val="36"/>
+          <w:lang w:eastAsia="ru-RU"/>
+        </w:rPr>
+        <w:t>Уравнение модели</w:t>
+      </w:r>
+      <w:r>
+        <w:rPr>
+          <w:rFonts w:ascii="Helvetica" w:eastAsia="Times New Roman" w:hAnsi="Helvetica" w:cs="Helvetica"/>
+          <w:spacing w:val="-2"/>
+          <w:kern w:val="36"/>
+          <w:lang w:eastAsia="ru-RU"/>
+        </w:rPr>
+        <w:t>:</w:t>
+      </w:r>
+    </w:p>
+    <w:p>
+      <w:pPr>
+        <w:spacing w:before="100" w:beforeAutospacing="1" w:after="100" w:afterAutospacing="1" w:line="240" w:lineRule="auto"/>
+        <w:outlineLvl w:val="0"/>
+        <w:rPr>
+          <w:rFonts w:ascii="Helvetica" w:eastAsia="Times New Roman" w:hAnsi="Helvetica" w:cs="Helvetica"/>
+          <w:spacing w:val="-2"/>
+          <w:kern w:val="36"/>
+          <w:sz w:val="20"/>
+          <w:szCs w:val="20"/>
+          <w:lang w:eastAsia="ru-RU"/>
+        </w:rPr>
+      </w:pPr>
+      <w:r>
+        <w:rPr>
+          <w:rFonts w:ascii="Helvetica" w:eastAsia="Times New Roman" w:hAnsi="Helvetica" w:cs="Helvetica"/>
+          <w:spacing w:val="-2"/>
+          <w:kern w:val="36"/>
+          <w:sz w:val="20"/>
+          <w:szCs w:val="20"/>
+          <w:lang w:eastAsia="ru-RU"/>
+        </w:rPr>
+        <w:t>Потребление = 0,026</w:t>
+      </w:r>
+      <w:r>
+        <w:rPr>
+          <w:rFonts w:ascii="Helvetica" w:eastAsia="Times New Roman" w:hAnsi="Helvetica" w:cs="Helvetica"/>
+          <w:spacing w:val="-2"/>
+          <w:kern w:val="36"/>
+          <w:sz w:val="20"/>
+          <w:szCs w:val="20"/>
+          <w:lang w:eastAsia="ru-RU"/>
+        </w:rPr>
+        <w:t>4*Ставка-0,4969*Температура+0,2236*Время+2,3</w:t>
+      </w:r>
+      <w:r>
+        <w:rPr>
+          <w:rFonts w:ascii="Helvetica" w:eastAsia="Times New Roman" w:hAnsi="Helvetica" w:cs="Helvetica"/>
+          <w:spacing w:val="-2"/>
+          <w:kern w:val="36"/>
+          <w:sz w:val="20"/>
+          <w:szCs w:val="20"/>
+          <w:lang w:eastAsia="ru-RU"/>
+        </w:rPr>
+        <w:t>*Рабочий/Выходной –</w:t>
+      </w:r>
+      <w:r>
+        <w:rPr>
+          <w:rFonts w:ascii="Helvetica" w:eastAsia="Times New Roman" w:hAnsi="Helvetica" w:cs="Helvetica"/>
+          <w:spacing w:val="-2"/>
+          <w:kern w:val="36"/>
+          <w:sz w:val="20"/>
+          <w:szCs w:val="20"/>
+          <w:lang w:eastAsia="ru-RU"/>
+        </w:rPr>
+        <w:t xml:space="preserve"> 43</w:t>
+      </w:r>
+    </w:p>
+    <w:p>
+      <w:pPr>
+        <w:spacing w:before="100" w:beforeAutospacing="1" w:after="100" w:afterAutospacing="1" w:line="240" w:lineRule="auto"/>
+        <w:outlineLvl w:val="0"/>
+        <w:rPr>
+          <w:rFonts w:ascii="Helvetica" w:eastAsia="Times New Roman" w:hAnsi="Helvetica" w:cs="Helvetica"/>
+          <w:spacing w:val="-2"/>
+          <w:kern w:val="36"/>
+          <w:sz w:val="20"/>
+          <w:szCs w:val="20"/>
+          <w:lang w:val="en-CA" w:eastAsia="ru-RU"/>
+        </w:rPr>
+      </w:pPr>
+      <w:r>
+        <w:rPr>
+          <w:rFonts w:ascii="Helvetica" w:eastAsia="Times New Roman" w:hAnsi="Helvetica" w:cs="Helvetica"/>
+          <w:spacing w:val="-2"/>
+          <w:kern w:val="36"/>
+          <w:sz w:val="20"/>
+          <w:szCs w:val="20"/>
+          <w:lang w:eastAsia="ru-RU"/>
+        </w:rPr>
+        <w:t>Третья</w:t>
+      </w:r>
+      <w:r>
+        <w:rPr>
+          <w:rFonts w:ascii="Helvetica" w:eastAsia="Times New Roman" w:hAnsi="Helvetica" w:cs="Helvetica"/>
+          <w:spacing w:val="-2"/>
+          <w:kern w:val="36"/>
+          <w:sz w:val="20"/>
+          <w:szCs w:val="20"/>
+          <w:lang w:val="en-CA" w:eastAsia="ru-RU"/>
+        </w:rPr>
+        <w:t>:</w:t>
+      </w:r>
+    </w:p>
+    <w:p>
+      <w:pPr>
+        <w:spacing w:before="100" w:beforeAutospacing="1" w:after="100" w:afterAutospacing="1" w:line="240" w:lineRule="auto"/>
+        <w:outlineLvl w:val="0"/>
+        <w:rPr>
+          <w:rFonts w:ascii="Helvetica" w:eastAsia="Times New Roman" w:hAnsi="Helvetica" w:cs="Helvetica"/>
+          <w:spacing w:val="-2"/>
+          <w:kern w:val="36"/>
+          <w:sz w:val="44"/>
+          <w:szCs w:val="44"/>
+          <w:lang w:eastAsia="ru-RU"/>
+        </w:rPr>
+      </w:pPr>
+      <w:proofErr w:type="spellStart"/>
+      <w:r>
+        <w:rPr>
+          <w:rFonts w:ascii="Helvetica" w:eastAsia="Times New Roman" w:hAnsi="Helvetica" w:cs="Helvetica"/>
+          <w:spacing w:val="-2"/>
+          <w:kern w:val="36"/>
+          <w:sz w:val="44"/>
+          <w:szCs w:val="44"/>
+          <w:lang w:eastAsia="ru-RU"/>
+        </w:rPr>
+        <w:t>Recursive</w:t>
+      </w:r>
+      <w:proofErr w:type="spellEnd"/>
+      <w:r>
+        <w:rPr>
+          <w:rFonts w:ascii="Helvetica" w:eastAsia="Times New Roman" w:hAnsi="Helvetica" w:cs="Helvetica"/>
+          <w:spacing w:val="-2"/>
+          <w:kern w:val="36"/>
+          <w:sz w:val="44"/>
+          <w:szCs w:val="44"/>
+          <w:lang w:eastAsia="ru-RU"/>
+        </w:rPr>
+        <w:t xml:space="preserve"> </w:t>
+      </w:r>
+      <w:proofErr w:type="spellStart"/>
+      <w:r>
+        <w:rPr>
+          <w:rFonts w:ascii="Helvetica" w:eastAsia="Times New Roman" w:hAnsi="Helvetica" w:cs="Helvetica"/>
+          <w:spacing w:val="-2"/>
+          <w:kern w:val="36"/>
+          <w:sz w:val="44"/>
+          <w:szCs w:val="44"/>
+          <w:lang w:eastAsia="ru-RU"/>
+        </w:rPr>
+        <w:t>least</w:t>
+      </w:r>
+      <w:proofErr w:type="spellEnd"/>
+      <w:r>
+        <w:rPr>
+          <w:rFonts w:ascii="Helvetica" w:eastAsia="Times New Roman" w:hAnsi="Helvetica" w:cs="Helvetica"/>
+          <w:spacing w:val="-2"/>
+          <w:kern w:val="36"/>
+          <w:sz w:val="44"/>
+          <w:szCs w:val="44"/>
+          <w:lang w:eastAsia="ru-RU"/>
+        </w:rPr>
+        <w:t xml:space="preserve"> </w:t>
+      </w:r>
+      <w:proofErr w:type="spellStart"/>
+      <w:r>
+        <w:rPr>
+          <w:rFonts w:ascii="Helvetica" w:eastAsia="Times New Roman" w:hAnsi="Helvetica" w:cs="Helvetica"/>
+          <w:spacing w:val="-2"/>
+          <w:kern w:val="36"/>
+          <w:sz w:val="44"/>
+          <w:szCs w:val="44"/>
+          <w:lang w:eastAsia="ru-RU"/>
+        </w:rPr>
+        <w:t>squares</w:t>
+      </w:r>
+      <w:proofErr w:type="spellEnd"/>
+    </w:p>
+    <w:p>
+      <w:pPr>
+        <w:spacing w:before="100" w:beforeAutospacing="1" w:after="100" w:afterAutospacing="1" w:line="240" w:lineRule="auto"/>
+        <w:outlineLvl w:val="0"/>
+        <w:rPr>
+          <w:rFonts w:ascii="Helvetica" w:eastAsia="Times New Roman" w:hAnsi="Helvetica" w:cs="Helvetica"/>
+          <w:spacing w:val="-2"/>
+          <w:kern w:val="36"/>
+          <w:sz w:val="44"/>
+          <w:szCs w:val="44"/>
+          <w:lang w:eastAsia="ru-RU"/>
+        </w:rPr>
+      </w:pPr>
+      <w:r>
+        <w:rPr>
+          <w:noProof/>
+          <w:lang w:eastAsia="ru-RU"/>
+        </w:rPr>
+        <w:drawing>
+          <wp:inline distT="0" distB="0" distL="0" distR="0" wp14:anchorId="2A51F9A6" wp14:editId="171D9C1D">
+            <wp:extent cx="5940425" cy="3070456"/>
+            <wp:effectExtent l="0" t="0" r="3175" b="0"/>
+            <wp:docPr id="7" name="Рисунок 7"/>
+            <wp:cNvGraphicFramePr>
+              <a:graphicFrameLocks xmlns:a="http://schemas.openxmlformats.org/drawingml/2006/main" noChangeAspect="1"/>
+            </wp:cNvGraphicFramePr>
+            <a:graphic xmlns:a="http://schemas.openxmlformats.org/drawingml/2006/main">
+              <a:graphicData uri="http://schemas.openxmlformats.org/drawingml/2006/picture">
+                <pic:pic xmlns:pic="http://schemas.openxmlformats.org/drawingml/2006/picture">
+                  <pic:nvPicPr>
+                    <pic:cNvPr id="0" name=""/>
+                    <pic:cNvPicPr/>
+                  </pic:nvPicPr>
+                  <pic:blipFill>
+                    <a:blip r:embed="rId12"/>
+                    <a:stretch>
+                      <a:fillRect/>
+                    </a:stretch>
+                  </pic:blipFill>
+                  <pic:spPr>
+                    <a:xfrm>
+                      <a:off x="0" y="0"/>
                       <a:ext cx="5940425" cy="3070456"/>
                     </a:xfrm>
                     <a:prstGeom prst="rect">
@@ -897,6 +961,1399 @@
         </w:rPr>
         <w:t xml:space="preserve"> 1</w:t>
       </w:r>
+      <w:r>
+        <w:rPr>
+          <w:rFonts w:ascii="Helvetica" w:eastAsia="Times New Roman" w:hAnsi="Helvetica" w:cs="Helvetica"/>
+          <w:spacing w:val="-2"/>
+          <w:kern w:val="36"/>
+          <w:sz w:val="20"/>
+          <w:szCs w:val="20"/>
+          <w:lang w:eastAsia="ru-RU"/>
+        </w:rPr>
+        <w:t>*10</w:t>
+      </w:r>
+      <w:r>
+        <w:rPr>
+          <w:rFonts w:ascii="Helvetica" w:eastAsia="Times New Roman" w:hAnsi="Helvetica" w:cs="Helvetica"/>
+          <w:spacing w:val="-2"/>
+          <w:kern w:val="36"/>
+          <w:sz w:val="20"/>
+          <w:szCs w:val="20"/>
+          <w:lang w:eastAsia="ru-RU"/>
+        </w:rPr>
+        <w:t>^4</w:t>
+      </w:r>
+    </w:p>
+    <w:p/>
+    <w:p>
+      <w:pPr>
+        <w:rPr>
+          <w:lang w:val="en-CA"/>
+        </w:rPr>
+      </w:pPr>
+    </w:p>
+    <w:p>
+      <w:pPr>
+        <w:rPr>
+          <w:rStyle w:val="20"/>
+          <w:lang w:val="en-CA"/>
+        </w:rPr>
+      </w:pPr>
+      <w:bookmarkStart w:id="0" w:name="_GoBack"/>
+      <w:bookmarkEnd w:id="0"/>
+      <w:r>
+        <w:lastRenderedPageBreak/>
+        <w:t>2)</w:t>
+      </w:r>
+      <w:r>
+        <w:t xml:space="preserve">Модели построены на основании данных </w:t>
+      </w:r>
+      <w:r>
+        <w:rPr>
+          <w:rStyle w:val="20"/>
+        </w:rPr>
+        <w:t>Июня</w:t>
+      </w:r>
+    </w:p>
+    <w:p>
+      <w:pPr>
+        <w:rPr>
+          <w:lang w:val="en-CA"/>
+        </w:rPr>
+      </w:pPr>
+      <w:r>
+        <w:t>Матрица рассеивания</w:t>
+      </w:r>
+      <w:r>
+        <w:rPr>
+          <w:lang w:val="en-CA"/>
+        </w:rPr>
+        <w:t>:</w:t>
+      </w:r>
+    </w:p>
+    <w:p>
+      <w:pPr>
+        <w:rPr>
+          <w:lang w:val="en-CA"/>
+        </w:rPr>
+      </w:pPr>
+      <w:r>
+        <w:rPr>
+          <w:noProof/>
+          <w:lang w:eastAsia="ru-RU"/>
+        </w:rPr>
+        <w:drawing>
+          <wp:inline distT="0" distB="0" distL="0" distR="0" wp14:anchorId="653FECB3" wp14:editId="217793B8">
+            <wp:extent cx="3648075" cy="3905250"/>
+            <wp:effectExtent l="0" t="0" r="9525" b="0"/>
+            <wp:docPr id="13" name="Рисунок 13"/>
+            <wp:cNvGraphicFramePr>
+              <a:graphicFrameLocks xmlns:a="http://schemas.openxmlformats.org/drawingml/2006/main" noChangeAspect="1"/>
+            </wp:cNvGraphicFramePr>
+            <a:graphic xmlns:a="http://schemas.openxmlformats.org/drawingml/2006/main">
+              <a:graphicData uri="http://schemas.openxmlformats.org/drawingml/2006/picture">
+                <pic:pic xmlns:pic="http://schemas.openxmlformats.org/drawingml/2006/picture">
+                  <pic:nvPicPr>
+                    <pic:cNvPr id="0" name=""/>
+                    <pic:cNvPicPr/>
+                  </pic:nvPicPr>
+                  <pic:blipFill>
+                    <a:blip r:embed="rId13"/>
+                    <a:stretch>
+                      <a:fillRect/>
+                    </a:stretch>
+                  </pic:blipFill>
+                  <pic:spPr>
+                    <a:xfrm>
+                      <a:off x="0" y="0"/>
+                      <a:ext cx="3648075" cy="3905250"/>
+                    </a:xfrm>
+                    <a:prstGeom prst="rect">
+                      <a:avLst/>
+                    </a:prstGeom>
+                  </pic:spPr>
+                </pic:pic>
+              </a:graphicData>
+            </a:graphic>
+          </wp:inline>
+        </w:drawing>
+      </w:r>
+    </w:p>
+    <w:p>
+      <w:r>
+        <w:t xml:space="preserve">Разделим данные на </w:t>
+      </w:r>
+      <w:proofErr w:type="gramStart"/>
+      <w:r>
+        <w:t>целевую</w:t>
+      </w:r>
+      <w:proofErr w:type="gramEnd"/>
+      <w:r>
+        <w:t xml:space="preserve"> и объясняющие</w:t>
+      </w:r>
+      <w:r>
+        <w:t>:</w:t>
+      </w:r>
+    </w:p>
+    <w:p>
+      <w:pPr>
+        <w:rPr>
+          <w:lang w:val="en-CA"/>
+        </w:rPr>
+      </w:pPr>
+      <w:r>
+        <w:rPr>
+          <w:noProof/>
+          <w:lang w:eastAsia="ru-RU"/>
+        </w:rPr>
+        <w:drawing>
+          <wp:inline distT="0" distB="0" distL="0" distR="0" wp14:anchorId="2A05ED44" wp14:editId="406C0E30">
+            <wp:extent cx="3209925" cy="885825"/>
+            <wp:effectExtent l="0" t="0" r="9525" b="9525"/>
+            <wp:docPr id="9" name="Рисунок 9"/>
+            <wp:cNvGraphicFramePr>
+              <a:graphicFrameLocks xmlns:a="http://schemas.openxmlformats.org/drawingml/2006/main" noChangeAspect="1"/>
+            </wp:cNvGraphicFramePr>
+            <a:graphic xmlns:a="http://schemas.openxmlformats.org/drawingml/2006/main">
+              <a:graphicData uri="http://schemas.openxmlformats.org/drawingml/2006/picture">
+                <pic:pic xmlns:pic="http://schemas.openxmlformats.org/drawingml/2006/picture">
+                  <pic:nvPicPr>
+                    <pic:cNvPr id="0" name=""/>
+                    <pic:cNvPicPr/>
+                  </pic:nvPicPr>
+                  <pic:blipFill>
+                    <a:blip r:embed="rId8"/>
+                    <a:stretch>
+                      <a:fillRect/>
+                    </a:stretch>
+                  </pic:blipFill>
+                  <pic:spPr>
+                    <a:xfrm>
+                      <a:off x="0" y="0"/>
+                      <a:ext cx="3209925" cy="885825"/>
+                    </a:xfrm>
+                    <a:prstGeom prst="rect">
+                      <a:avLst/>
+                    </a:prstGeom>
+                  </pic:spPr>
+                </pic:pic>
+              </a:graphicData>
+            </a:graphic>
+          </wp:inline>
+        </w:drawing>
+      </w:r>
+    </w:p>
+    <w:p>
+      <w:r>
+        <w:t>Наиболее влияющие переменные на Потребление</w:t>
+      </w:r>
+      <w:r>
+        <w:t>:</w:t>
+      </w:r>
+    </w:p>
+    <w:p>
+      <w:r>
+        <w:rPr>
+          <w:noProof/>
+          <w:lang w:eastAsia="ru-RU"/>
+        </w:rPr>
+        <w:drawing>
+          <wp:inline distT="0" distB="0" distL="0" distR="0" wp14:anchorId="7633E963" wp14:editId="0C81CBFA">
+            <wp:extent cx="3571875" cy="1190625"/>
+            <wp:effectExtent l="0" t="0" r="9525" b="9525"/>
+            <wp:docPr id="16" name="Рисунок 16"/>
+            <wp:cNvGraphicFramePr>
+              <a:graphicFrameLocks xmlns:a="http://schemas.openxmlformats.org/drawingml/2006/main" noChangeAspect="1"/>
+            </wp:cNvGraphicFramePr>
+            <a:graphic xmlns:a="http://schemas.openxmlformats.org/drawingml/2006/main">
+              <a:graphicData uri="http://schemas.openxmlformats.org/drawingml/2006/picture">
+                <pic:pic xmlns:pic="http://schemas.openxmlformats.org/drawingml/2006/picture">
+                  <pic:nvPicPr>
+                    <pic:cNvPr id="0" name=""/>
+                    <pic:cNvPicPr/>
+                  </pic:nvPicPr>
+                  <pic:blipFill>
+                    <a:blip r:embed="rId14"/>
+                    <a:stretch>
+                      <a:fillRect/>
+                    </a:stretch>
+                  </pic:blipFill>
+                  <pic:spPr>
+                    <a:xfrm>
+                      <a:off x="0" y="0"/>
+                      <a:ext cx="3571875" cy="1190625"/>
+                    </a:xfrm>
+                    <a:prstGeom prst="rect">
+                      <a:avLst/>
+                    </a:prstGeom>
+                  </pic:spPr>
+                </pic:pic>
+              </a:graphicData>
+            </a:graphic>
+          </wp:inline>
+        </w:drawing>
+      </w:r>
+    </w:p>
+    <w:p>
+      <w:r>
+        <w:t>Обучим несколько моделей, первая модель</w:t>
+      </w:r>
+      <w:r>
+        <w:t>:</w:t>
+      </w:r>
+    </w:p>
+    <w:p>
+      <w:pPr>
+        <w:spacing w:before="100" w:beforeAutospacing="1" w:after="100" w:afterAutospacing="1" w:line="240" w:lineRule="auto"/>
+        <w:outlineLvl w:val="0"/>
+        <w:rPr>
+          <w:rFonts w:ascii="Helvetica" w:eastAsia="Times New Roman" w:hAnsi="Helvetica" w:cs="Helvetica"/>
+          <w:spacing w:val="-2"/>
+          <w:kern w:val="36"/>
+          <w:sz w:val="32"/>
+          <w:szCs w:val="32"/>
+          <w:lang w:val="en-CA" w:eastAsia="ru-RU"/>
+        </w:rPr>
+      </w:pPr>
+      <w:proofErr w:type="spellStart"/>
+      <w:r>
+        <w:rPr>
+          <w:rFonts w:ascii="Helvetica" w:eastAsia="Times New Roman" w:hAnsi="Helvetica" w:cs="Helvetica"/>
+          <w:spacing w:val="-2"/>
+          <w:kern w:val="36"/>
+          <w:sz w:val="32"/>
+          <w:szCs w:val="32"/>
+          <w:lang w:eastAsia="ru-RU"/>
+        </w:rPr>
+        <w:t>Ordinary</w:t>
+      </w:r>
+      <w:proofErr w:type="spellEnd"/>
+      <w:r>
+        <w:rPr>
+          <w:rFonts w:ascii="Helvetica" w:eastAsia="Times New Roman" w:hAnsi="Helvetica" w:cs="Helvetica"/>
+          <w:spacing w:val="-2"/>
+          <w:kern w:val="36"/>
+          <w:sz w:val="32"/>
+          <w:szCs w:val="32"/>
+          <w:lang w:eastAsia="ru-RU"/>
+        </w:rPr>
+        <w:t xml:space="preserve"> </w:t>
+      </w:r>
+      <w:proofErr w:type="spellStart"/>
+      <w:r>
+        <w:rPr>
+          <w:rFonts w:ascii="Helvetica" w:eastAsia="Times New Roman" w:hAnsi="Helvetica" w:cs="Helvetica"/>
+          <w:spacing w:val="-2"/>
+          <w:kern w:val="36"/>
+          <w:sz w:val="32"/>
+          <w:szCs w:val="32"/>
+          <w:lang w:eastAsia="ru-RU"/>
+        </w:rPr>
+        <w:t>Least</w:t>
+      </w:r>
+      <w:proofErr w:type="spellEnd"/>
+      <w:r>
+        <w:rPr>
+          <w:rFonts w:ascii="Helvetica" w:eastAsia="Times New Roman" w:hAnsi="Helvetica" w:cs="Helvetica"/>
+          <w:spacing w:val="-2"/>
+          <w:kern w:val="36"/>
+          <w:sz w:val="32"/>
+          <w:szCs w:val="32"/>
+          <w:lang w:eastAsia="ru-RU"/>
+        </w:rPr>
+        <w:t xml:space="preserve"> </w:t>
+      </w:r>
+      <w:proofErr w:type="spellStart"/>
+      <w:r>
+        <w:rPr>
+          <w:rFonts w:ascii="Helvetica" w:eastAsia="Times New Roman" w:hAnsi="Helvetica" w:cs="Helvetica"/>
+          <w:spacing w:val="-2"/>
+          <w:kern w:val="36"/>
+          <w:sz w:val="32"/>
+          <w:szCs w:val="32"/>
+          <w:lang w:eastAsia="ru-RU"/>
+        </w:rPr>
+        <w:t>Squares</w:t>
+      </w:r>
+      <w:proofErr w:type="spellEnd"/>
+    </w:p>
+    <w:p>
+      <w:pPr>
+        <w:spacing w:before="100" w:beforeAutospacing="1" w:after="100" w:afterAutospacing="1" w:line="240" w:lineRule="auto"/>
+        <w:outlineLvl w:val="0"/>
+        <w:rPr>
+          <w:rFonts w:ascii="Helvetica" w:eastAsia="Times New Roman" w:hAnsi="Helvetica" w:cs="Helvetica"/>
+          <w:spacing w:val="-2"/>
+          <w:kern w:val="36"/>
+          <w:sz w:val="32"/>
+          <w:szCs w:val="32"/>
+          <w:lang w:val="en-CA" w:eastAsia="ru-RU"/>
+        </w:rPr>
+      </w:pPr>
+      <w:r>
+        <w:rPr>
+          <w:noProof/>
+          <w:lang w:eastAsia="ru-RU"/>
+        </w:rPr>
+        <w:lastRenderedPageBreak/>
+        <w:drawing>
+          <wp:inline distT="0" distB="0" distL="0" distR="0" wp14:anchorId="4D1FA377" wp14:editId="0743A167">
+            <wp:extent cx="5172075" cy="3629025"/>
+            <wp:effectExtent l="0" t="0" r="9525" b="9525"/>
+            <wp:docPr id="14" name="Рисунок 14"/>
+            <wp:cNvGraphicFramePr>
+              <a:graphicFrameLocks xmlns:a="http://schemas.openxmlformats.org/drawingml/2006/main" noChangeAspect="1"/>
+            </wp:cNvGraphicFramePr>
+            <a:graphic xmlns:a="http://schemas.openxmlformats.org/drawingml/2006/main">
+              <a:graphicData uri="http://schemas.openxmlformats.org/drawingml/2006/picture">
+                <pic:pic xmlns:pic="http://schemas.openxmlformats.org/drawingml/2006/picture">
+                  <pic:nvPicPr>
+                    <pic:cNvPr id="0" name=""/>
+                    <pic:cNvPicPr/>
+                  </pic:nvPicPr>
+                  <pic:blipFill>
+                    <a:blip r:embed="rId15"/>
+                    <a:stretch>
+                      <a:fillRect/>
+                    </a:stretch>
+                  </pic:blipFill>
+                  <pic:spPr>
+                    <a:xfrm>
+                      <a:off x="0" y="0"/>
+                      <a:ext cx="5172075" cy="3629025"/>
+                    </a:xfrm>
+                    <a:prstGeom prst="rect">
+                      <a:avLst/>
+                    </a:prstGeom>
+                  </pic:spPr>
+                </pic:pic>
+              </a:graphicData>
+            </a:graphic>
+          </wp:inline>
+        </w:drawing>
+      </w:r>
+    </w:p>
+    <w:p>
+      <w:pPr>
+        <w:spacing w:before="100" w:beforeAutospacing="1" w:after="100" w:afterAutospacing="1" w:line="240" w:lineRule="auto"/>
+        <w:outlineLvl w:val="0"/>
+        <w:rPr>
+          <w:rFonts w:ascii="Helvetica" w:eastAsia="Times New Roman" w:hAnsi="Helvetica" w:cs="Helvetica"/>
+          <w:spacing w:val="-2"/>
+          <w:kern w:val="36"/>
+          <w:lang w:eastAsia="ru-RU"/>
+        </w:rPr>
+      </w:pPr>
+      <w:r>
+        <w:rPr>
+          <w:rFonts w:ascii="Helvetica" w:eastAsia="Times New Roman" w:hAnsi="Helvetica" w:cs="Helvetica"/>
+          <w:spacing w:val="-2"/>
+          <w:kern w:val="36"/>
+          <w:lang w:eastAsia="ru-RU"/>
+        </w:rPr>
+        <w:t>Уравнение модели</w:t>
+      </w:r>
+      <w:r>
+        <w:rPr>
+          <w:rFonts w:ascii="Helvetica" w:eastAsia="Times New Roman" w:hAnsi="Helvetica" w:cs="Helvetica"/>
+          <w:spacing w:val="-2"/>
+          <w:kern w:val="36"/>
+          <w:lang w:eastAsia="ru-RU"/>
+        </w:rPr>
+        <w:t>:</w:t>
+      </w:r>
+    </w:p>
+    <w:p>
+      <w:pPr>
+        <w:spacing w:before="100" w:beforeAutospacing="1" w:after="100" w:afterAutospacing="1" w:line="240" w:lineRule="auto"/>
+        <w:outlineLvl w:val="0"/>
+        <w:rPr>
+          <w:rFonts w:ascii="Helvetica" w:eastAsia="Times New Roman" w:hAnsi="Helvetica" w:cs="Helvetica"/>
+          <w:spacing w:val="-2"/>
+          <w:kern w:val="36"/>
+          <w:sz w:val="20"/>
+          <w:szCs w:val="20"/>
+          <w:lang w:eastAsia="ru-RU"/>
+        </w:rPr>
+      </w:pPr>
+      <w:r>
+        <w:rPr>
+          <w:rFonts w:ascii="Helvetica" w:eastAsia="Times New Roman" w:hAnsi="Helvetica" w:cs="Helvetica"/>
+          <w:spacing w:val="-2"/>
+          <w:kern w:val="36"/>
+          <w:sz w:val="20"/>
+          <w:szCs w:val="20"/>
+          <w:lang w:eastAsia="ru-RU"/>
+        </w:rPr>
+        <w:t xml:space="preserve">Потребление = </w:t>
+      </w:r>
+      <w:r>
+        <w:rPr>
+          <w:rFonts w:ascii="Helvetica" w:eastAsia="Times New Roman" w:hAnsi="Helvetica" w:cs="Helvetica"/>
+          <w:spacing w:val="-2"/>
+          <w:kern w:val="36"/>
+          <w:sz w:val="20"/>
+          <w:szCs w:val="20"/>
+          <w:lang w:eastAsia="ru-RU"/>
+        </w:rPr>
+        <w:t>-</w:t>
+      </w:r>
+      <w:r>
+        <w:rPr>
+          <w:rFonts w:ascii="Helvetica" w:eastAsia="Times New Roman" w:hAnsi="Helvetica" w:cs="Helvetica"/>
+          <w:spacing w:val="-2"/>
+          <w:kern w:val="36"/>
+          <w:sz w:val="20"/>
+          <w:szCs w:val="20"/>
+          <w:lang w:eastAsia="ru-RU"/>
+        </w:rPr>
+        <w:t>0,0</w:t>
+      </w:r>
+      <w:r>
+        <w:rPr>
+          <w:rFonts w:ascii="Helvetica" w:eastAsia="Times New Roman" w:hAnsi="Helvetica" w:cs="Helvetica"/>
+          <w:spacing w:val="-2"/>
+          <w:kern w:val="36"/>
+          <w:sz w:val="20"/>
+          <w:szCs w:val="20"/>
+          <w:lang w:eastAsia="ru-RU"/>
+        </w:rPr>
+        <w:t>041</w:t>
+      </w:r>
+      <w:r>
+        <w:rPr>
+          <w:rFonts w:ascii="Helvetica" w:eastAsia="Times New Roman" w:hAnsi="Helvetica" w:cs="Helvetica"/>
+          <w:spacing w:val="-2"/>
+          <w:kern w:val="36"/>
+          <w:sz w:val="20"/>
+          <w:szCs w:val="20"/>
+          <w:lang w:eastAsia="ru-RU"/>
+        </w:rPr>
+        <w:t>*Ставка</w:t>
+      </w:r>
+      <w:r>
+        <w:rPr>
+          <w:rFonts w:ascii="Helvetica" w:eastAsia="Times New Roman" w:hAnsi="Helvetica" w:cs="Helvetica"/>
+          <w:spacing w:val="-2"/>
+          <w:kern w:val="36"/>
+          <w:sz w:val="20"/>
+          <w:szCs w:val="20"/>
+          <w:lang w:eastAsia="ru-RU"/>
+        </w:rPr>
+        <w:t>+</w:t>
+      </w:r>
+      <w:r>
+        <w:rPr>
+          <w:rFonts w:ascii="Helvetica" w:eastAsia="Times New Roman" w:hAnsi="Helvetica" w:cs="Helvetica"/>
+          <w:spacing w:val="-2"/>
+          <w:kern w:val="36"/>
+          <w:sz w:val="20"/>
+          <w:szCs w:val="20"/>
+          <w:lang w:eastAsia="ru-RU"/>
+        </w:rPr>
+        <w:t>0,</w:t>
+      </w:r>
+      <w:r>
+        <w:rPr>
+          <w:rFonts w:ascii="Helvetica" w:eastAsia="Times New Roman" w:hAnsi="Helvetica" w:cs="Helvetica"/>
+          <w:spacing w:val="-2"/>
+          <w:kern w:val="36"/>
+          <w:sz w:val="20"/>
+          <w:szCs w:val="20"/>
+          <w:lang w:eastAsia="ru-RU"/>
+        </w:rPr>
+        <w:t>162</w:t>
+      </w:r>
+      <w:r>
+        <w:rPr>
+          <w:rFonts w:ascii="Helvetica" w:eastAsia="Times New Roman" w:hAnsi="Helvetica" w:cs="Helvetica"/>
+          <w:spacing w:val="-2"/>
+          <w:kern w:val="36"/>
+          <w:sz w:val="20"/>
+          <w:szCs w:val="20"/>
+          <w:lang w:eastAsia="ru-RU"/>
+        </w:rPr>
+        <w:t>*Температура+0,</w:t>
+      </w:r>
+      <w:r>
+        <w:rPr>
+          <w:rFonts w:ascii="Helvetica" w:eastAsia="Times New Roman" w:hAnsi="Helvetica" w:cs="Helvetica"/>
+          <w:spacing w:val="-2"/>
+          <w:kern w:val="36"/>
+          <w:sz w:val="20"/>
+          <w:szCs w:val="20"/>
+          <w:lang w:eastAsia="ru-RU"/>
+        </w:rPr>
+        <w:t>0171</w:t>
+      </w:r>
+      <w:r>
+        <w:rPr>
+          <w:rFonts w:ascii="Helvetica" w:eastAsia="Times New Roman" w:hAnsi="Helvetica" w:cs="Helvetica"/>
+          <w:spacing w:val="-2"/>
+          <w:kern w:val="36"/>
+          <w:sz w:val="20"/>
+          <w:szCs w:val="20"/>
+          <w:lang w:eastAsia="ru-RU"/>
+        </w:rPr>
+        <w:t>*Время+</w:t>
+      </w:r>
+      <w:r>
+        <w:rPr>
+          <w:rFonts w:ascii="Helvetica" w:eastAsia="Times New Roman" w:hAnsi="Helvetica" w:cs="Helvetica"/>
+          <w:spacing w:val="-2"/>
+          <w:kern w:val="36"/>
+          <w:sz w:val="20"/>
+          <w:szCs w:val="20"/>
+          <w:lang w:eastAsia="ru-RU"/>
+        </w:rPr>
+        <w:t>0.58</w:t>
+      </w:r>
+      <w:r>
+        <w:rPr>
+          <w:rFonts w:ascii="Helvetica" w:eastAsia="Times New Roman" w:hAnsi="Helvetica" w:cs="Helvetica"/>
+          <w:spacing w:val="-2"/>
+          <w:kern w:val="36"/>
+          <w:sz w:val="20"/>
+          <w:szCs w:val="20"/>
+          <w:lang w:eastAsia="ru-RU"/>
+        </w:rPr>
+        <w:t xml:space="preserve">*Рабочий/Выходной </w:t>
+      </w:r>
+      <w:r>
+        <w:rPr>
+          <w:rFonts w:ascii="Helvetica" w:eastAsia="Times New Roman" w:hAnsi="Helvetica" w:cs="Helvetica"/>
+          <w:spacing w:val="-2"/>
+          <w:kern w:val="36"/>
+          <w:sz w:val="20"/>
+          <w:szCs w:val="20"/>
+          <w:lang w:eastAsia="ru-RU"/>
+        </w:rPr>
+        <w:t>+</w:t>
+      </w:r>
+      <w:r>
+        <w:rPr>
+          <w:rFonts w:ascii="Helvetica" w:eastAsia="Times New Roman" w:hAnsi="Helvetica" w:cs="Helvetica"/>
+          <w:spacing w:val="-2"/>
+          <w:kern w:val="36"/>
+          <w:sz w:val="20"/>
+          <w:szCs w:val="20"/>
+          <w:lang w:eastAsia="ru-RU"/>
+        </w:rPr>
+        <w:t xml:space="preserve"> </w:t>
+      </w:r>
+      <w:r>
+        <w:rPr>
+          <w:rFonts w:ascii="Helvetica" w:eastAsia="Times New Roman" w:hAnsi="Helvetica" w:cs="Helvetica"/>
+          <w:spacing w:val="-2"/>
+          <w:kern w:val="36"/>
+          <w:sz w:val="20"/>
+          <w:szCs w:val="20"/>
+          <w:lang w:eastAsia="ru-RU"/>
+        </w:rPr>
+        <w:t>23.26</w:t>
+      </w:r>
+    </w:p>
+    <w:p>
+      <w:pPr>
+        <w:spacing w:before="100" w:beforeAutospacing="1" w:after="100" w:afterAutospacing="1" w:line="240" w:lineRule="auto"/>
+        <w:outlineLvl w:val="0"/>
+        <w:rPr>
+          <w:rFonts w:ascii="Helvetica" w:eastAsia="Times New Roman" w:hAnsi="Helvetica" w:cs="Helvetica"/>
+          <w:spacing w:val="-2"/>
+          <w:kern w:val="36"/>
+          <w:sz w:val="20"/>
+          <w:szCs w:val="20"/>
+          <w:lang w:val="en-US" w:eastAsia="ru-RU"/>
+        </w:rPr>
+      </w:pPr>
+      <w:r>
+        <w:rPr>
+          <w:rFonts w:ascii="Helvetica" w:eastAsia="Times New Roman" w:hAnsi="Helvetica" w:cs="Helvetica"/>
+          <w:spacing w:val="-2"/>
+          <w:kern w:val="36"/>
+          <w:sz w:val="20"/>
+          <w:szCs w:val="20"/>
+          <w:lang w:eastAsia="ru-RU"/>
+        </w:rPr>
+        <w:t>Вторая</w:t>
+      </w:r>
+      <w:r>
+        <w:rPr>
+          <w:rFonts w:ascii="Helvetica" w:eastAsia="Times New Roman" w:hAnsi="Helvetica" w:cs="Helvetica"/>
+          <w:spacing w:val="-2"/>
+          <w:kern w:val="36"/>
+          <w:sz w:val="20"/>
+          <w:szCs w:val="20"/>
+          <w:lang w:val="en-US" w:eastAsia="ru-RU"/>
+        </w:rPr>
+        <w:t>:</w:t>
+      </w:r>
+    </w:p>
+    <w:p>
+      <w:pPr>
+        <w:spacing w:before="100" w:beforeAutospacing="1" w:after="100" w:afterAutospacing="1" w:line="240" w:lineRule="auto"/>
+        <w:outlineLvl w:val="0"/>
+        <w:rPr>
+          <w:rFonts w:ascii="Helvetica" w:eastAsia="Times New Roman" w:hAnsi="Helvetica" w:cs="Helvetica"/>
+          <w:spacing w:val="-2"/>
+          <w:kern w:val="36"/>
+          <w:sz w:val="36"/>
+          <w:szCs w:val="36"/>
+          <w:lang w:eastAsia="ru-RU"/>
+        </w:rPr>
+      </w:pPr>
+      <w:proofErr w:type="spellStart"/>
+      <w:r>
+        <w:rPr>
+          <w:rFonts w:ascii="Helvetica" w:eastAsia="Times New Roman" w:hAnsi="Helvetica" w:cs="Helvetica"/>
+          <w:spacing w:val="-2"/>
+          <w:kern w:val="36"/>
+          <w:sz w:val="36"/>
+          <w:szCs w:val="36"/>
+          <w:lang w:eastAsia="ru-RU"/>
+        </w:rPr>
+        <w:t>Generalized</w:t>
+      </w:r>
+      <w:proofErr w:type="spellEnd"/>
+      <w:r>
+        <w:rPr>
+          <w:rFonts w:ascii="Helvetica" w:eastAsia="Times New Roman" w:hAnsi="Helvetica" w:cs="Helvetica"/>
+          <w:spacing w:val="-2"/>
+          <w:kern w:val="36"/>
+          <w:sz w:val="36"/>
+          <w:szCs w:val="36"/>
+          <w:lang w:eastAsia="ru-RU"/>
+        </w:rPr>
+        <w:t xml:space="preserve"> </w:t>
+      </w:r>
+      <w:proofErr w:type="spellStart"/>
+      <w:r>
+        <w:rPr>
+          <w:rFonts w:ascii="Helvetica" w:eastAsia="Times New Roman" w:hAnsi="Helvetica" w:cs="Helvetica"/>
+          <w:spacing w:val="-2"/>
+          <w:kern w:val="36"/>
+          <w:sz w:val="36"/>
+          <w:szCs w:val="36"/>
+          <w:lang w:eastAsia="ru-RU"/>
+        </w:rPr>
+        <w:t>Least</w:t>
+      </w:r>
+      <w:proofErr w:type="spellEnd"/>
+      <w:r>
+        <w:rPr>
+          <w:rFonts w:ascii="Helvetica" w:eastAsia="Times New Roman" w:hAnsi="Helvetica" w:cs="Helvetica"/>
+          <w:spacing w:val="-2"/>
+          <w:kern w:val="36"/>
+          <w:sz w:val="36"/>
+          <w:szCs w:val="36"/>
+          <w:lang w:eastAsia="ru-RU"/>
+        </w:rPr>
+        <w:t xml:space="preserve"> </w:t>
+      </w:r>
+      <w:proofErr w:type="spellStart"/>
+      <w:r>
+        <w:rPr>
+          <w:rFonts w:ascii="Helvetica" w:eastAsia="Times New Roman" w:hAnsi="Helvetica" w:cs="Helvetica"/>
+          <w:spacing w:val="-2"/>
+          <w:kern w:val="36"/>
+          <w:sz w:val="36"/>
+          <w:szCs w:val="36"/>
+          <w:lang w:eastAsia="ru-RU"/>
+        </w:rPr>
+        <w:t>Squares</w:t>
+      </w:r>
+      <w:proofErr w:type="spellEnd"/>
+    </w:p>
+    <w:p>
+      <w:pPr>
+        <w:spacing w:before="100" w:beforeAutospacing="1" w:after="100" w:afterAutospacing="1" w:line="240" w:lineRule="auto"/>
+        <w:outlineLvl w:val="0"/>
+        <w:rPr>
+          <w:rFonts w:ascii="Helvetica" w:eastAsia="Times New Roman" w:hAnsi="Helvetica" w:cs="Helvetica"/>
+          <w:spacing w:val="-2"/>
+          <w:kern w:val="36"/>
+          <w:sz w:val="36"/>
+          <w:szCs w:val="36"/>
+          <w:lang w:eastAsia="ru-RU"/>
+        </w:rPr>
+      </w:pPr>
+      <w:r>
+        <w:rPr>
+          <w:noProof/>
+          <w:lang w:eastAsia="ru-RU"/>
+        </w:rPr>
+        <w:drawing>
+          <wp:inline distT="0" distB="0" distL="0" distR="0" wp14:anchorId="611A736B" wp14:editId="534195BB">
+            <wp:extent cx="5191125" cy="3667125"/>
+            <wp:effectExtent l="0" t="0" r="9525" b="9525"/>
+            <wp:docPr id="17" name="Рисунок 17"/>
+            <wp:cNvGraphicFramePr>
+              <a:graphicFrameLocks xmlns:a="http://schemas.openxmlformats.org/drawingml/2006/main" noChangeAspect="1"/>
+            </wp:cNvGraphicFramePr>
+            <a:graphic xmlns:a="http://schemas.openxmlformats.org/drawingml/2006/main">
+              <a:graphicData uri="http://schemas.openxmlformats.org/drawingml/2006/picture">
+                <pic:pic xmlns:pic="http://schemas.openxmlformats.org/drawingml/2006/picture">
+                  <pic:nvPicPr>
+                    <pic:cNvPr id="0" name=""/>
+                    <pic:cNvPicPr/>
+                  </pic:nvPicPr>
+                  <pic:blipFill>
+                    <a:blip r:embed="rId16"/>
+                    <a:stretch>
+                      <a:fillRect/>
+                    </a:stretch>
+                  </pic:blipFill>
+                  <pic:spPr>
+                    <a:xfrm>
+                      <a:off x="0" y="0"/>
+                      <a:ext cx="5191125" cy="3667125"/>
+                    </a:xfrm>
+                    <a:prstGeom prst="rect">
+                      <a:avLst/>
+                    </a:prstGeom>
+                  </pic:spPr>
+                </pic:pic>
+              </a:graphicData>
+            </a:graphic>
+          </wp:inline>
+        </w:drawing>
+      </w:r>
+    </w:p>
+    <w:p>
+      <w:pPr>
+        <w:spacing w:before="100" w:beforeAutospacing="1" w:after="100" w:afterAutospacing="1" w:line="240" w:lineRule="auto"/>
+        <w:outlineLvl w:val="0"/>
+        <w:rPr>
+          <w:rFonts w:ascii="Helvetica" w:eastAsia="Times New Roman" w:hAnsi="Helvetica" w:cs="Helvetica"/>
+          <w:spacing w:val="-2"/>
+          <w:kern w:val="36"/>
+          <w:lang w:eastAsia="ru-RU"/>
+        </w:rPr>
+      </w:pPr>
+      <w:r>
+        <w:rPr>
+          <w:rFonts w:ascii="Helvetica" w:eastAsia="Times New Roman" w:hAnsi="Helvetica" w:cs="Helvetica"/>
+          <w:spacing w:val="-2"/>
+          <w:kern w:val="36"/>
+          <w:lang w:eastAsia="ru-RU"/>
+        </w:rPr>
+        <w:lastRenderedPageBreak/>
+        <w:t>Уравнение модели</w:t>
+      </w:r>
+      <w:r>
+        <w:rPr>
+          <w:rFonts w:ascii="Helvetica" w:eastAsia="Times New Roman" w:hAnsi="Helvetica" w:cs="Helvetica"/>
+          <w:spacing w:val="-2"/>
+          <w:kern w:val="36"/>
+          <w:lang w:eastAsia="ru-RU"/>
+        </w:rPr>
+        <w:t>:</w:t>
+      </w:r>
+    </w:p>
+    <w:p>
+      <w:pPr>
+        <w:spacing w:before="100" w:beforeAutospacing="1" w:after="100" w:afterAutospacing="1" w:line="240" w:lineRule="auto"/>
+        <w:outlineLvl w:val="0"/>
+        <w:rPr>
+          <w:rFonts w:ascii="Helvetica" w:eastAsia="Times New Roman" w:hAnsi="Helvetica" w:cs="Helvetica"/>
+          <w:spacing w:val="-2"/>
+          <w:kern w:val="36"/>
+          <w:sz w:val="20"/>
+          <w:szCs w:val="20"/>
+          <w:lang w:eastAsia="ru-RU"/>
+        </w:rPr>
+      </w:pPr>
+      <w:r>
+        <w:rPr>
+          <w:rFonts w:ascii="Helvetica" w:eastAsia="Times New Roman" w:hAnsi="Helvetica" w:cs="Helvetica"/>
+          <w:spacing w:val="-2"/>
+          <w:kern w:val="36"/>
+          <w:sz w:val="20"/>
+          <w:szCs w:val="20"/>
+          <w:lang w:eastAsia="ru-RU"/>
+        </w:rPr>
+        <w:t xml:space="preserve">Потребление = </w:t>
+      </w:r>
+      <w:r>
+        <w:rPr>
+          <w:rFonts w:ascii="Helvetica" w:eastAsia="Times New Roman" w:hAnsi="Helvetica" w:cs="Helvetica"/>
+          <w:spacing w:val="-2"/>
+          <w:kern w:val="36"/>
+          <w:sz w:val="20"/>
+          <w:szCs w:val="20"/>
+          <w:lang w:eastAsia="ru-RU"/>
+        </w:rPr>
+        <w:t>-</w:t>
+      </w:r>
+      <w:r>
+        <w:rPr>
+          <w:rFonts w:ascii="Helvetica" w:eastAsia="Times New Roman" w:hAnsi="Helvetica" w:cs="Helvetica"/>
+          <w:spacing w:val="-2"/>
+          <w:kern w:val="36"/>
+          <w:sz w:val="20"/>
+          <w:szCs w:val="20"/>
+          <w:lang w:eastAsia="ru-RU"/>
+        </w:rPr>
+        <w:t>0,0</w:t>
+      </w:r>
+      <w:r>
+        <w:rPr>
+          <w:rFonts w:ascii="Helvetica" w:eastAsia="Times New Roman" w:hAnsi="Helvetica" w:cs="Helvetica"/>
+          <w:spacing w:val="-2"/>
+          <w:kern w:val="36"/>
+          <w:sz w:val="20"/>
+          <w:szCs w:val="20"/>
+          <w:lang w:eastAsia="ru-RU"/>
+        </w:rPr>
+        <w:t>0</w:t>
+      </w:r>
+      <w:r>
+        <w:rPr>
+          <w:rFonts w:ascii="Helvetica" w:eastAsia="Times New Roman" w:hAnsi="Helvetica" w:cs="Helvetica"/>
+          <w:spacing w:val="-2"/>
+          <w:kern w:val="36"/>
+          <w:sz w:val="20"/>
+          <w:szCs w:val="20"/>
+          <w:lang w:eastAsia="ru-RU"/>
+        </w:rPr>
+        <w:t>4</w:t>
+      </w:r>
+      <w:r>
+        <w:rPr>
+          <w:rFonts w:ascii="Helvetica" w:eastAsia="Times New Roman" w:hAnsi="Helvetica" w:cs="Helvetica"/>
+          <w:spacing w:val="-2"/>
+          <w:kern w:val="36"/>
+          <w:sz w:val="20"/>
+          <w:szCs w:val="20"/>
+          <w:lang w:eastAsia="ru-RU"/>
+        </w:rPr>
+        <w:t>3</w:t>
+      </w:r>
+      <w:r>
+        <w:rPr>
+          <w:rFonts w:ascii="Helvetica" w:eastAsia="Times New Roman" w:hAnsi="Helvetica" w:cs="Helvetica"/>
+          <w:spacing w:val="-2"/>
+          <w:kern w:val="36"/>
+          <w:sz w:val="20"/>
+          <w:szCs w:val="20"/>
+          <w:lang w:eastAsia="ru-RU"/>
+        </w:rPr>
+        <w:t>*Ставка</w:t>
+      </w:r>
+      <w:r>
+        <w:rPr>
+          <w:rFonts w:ascii="Helvetica" w:eastAsia="Times New Roman" w:hAnsi="Helvetica" w:cs="Helvetica"/>
+          <w:spacing w:val="-2"/>
+          <w:kern w:val="36"/>
+          <w:sz w:val="20"/>
+          <w:szCs w:val="20"/>
+          <w:lang w:eastAsia="ru-RU"/>
+        </w:rPr>
+        <w:t>+0.1627</w:t>
+      </w:r>
+      <w:r>
+        <w:rPr>
+          <w:rFonts w:ascii="Helvetica" w:eastAsia="Times New Roman" w:hAnsi="Helvetica" w:cs="Helvetica"/>
+          <w:spacing w:val="-2"/>
+          <w:kern w:val="36"/>
+          <w:sz w:val="20"/>
+          <w:szCs w:val="20"/>
+          <w:lang w:eastAsia="ru-RU"/>
+        </w:rPr>
+        <w:t>*Температура+0,</w:t>
+      </w:r>
+      <w:r>
+        <w:rPr>
+          <w:rFonts w:ascii="Helvetica" w:eastAsia="Times New Roman" w:hAnsi="Helvetica" w:cs="Helvetica"/>
+          <w:spacing w:val="-2"/>
+          <w:kern w:val="36"/>
+          <w:sz w:val="20"/>
+          <w:szCs w:val="20"/>
+          <w:lang w:eastAsia="ru-RU"/>
+        </w:rPr>
+        <w:t>0148</w:t>
+      </w:r>
+      <w:r>
+        <w:rPr>
+          <w:rFonts w:ascii="Helvetica" w:eastAsia="Times New Roman" w:hAnsi="Helvetica" w:cs="Helvetica"/>
+          <w:spacing w:val="-2"/>
+          <w:kern w:val="36"/>
+          <w:sz w:val="20"/>
+          <w:szCs w:val="20"/>
+          <w:lang w:eastAsia="ru-RU"/>
+        </w:rPr>
+        <w:t>*Время+</w:t>
+      </w:r>
+      <w:r>
+        <w:rPr>
+          <w:rFonts w:ascii="Helvetica" w:eastAsia="Times New Roman" w:hAnsi="Helvetica" w:cs="Helvetica"/>
+          <w:spacing w:val="-2"/>
+          <w:kern w:val="36"/>
+          <w:sz w:val="20"/>
+          <w:szCs w:val="20"/>
+          <w:lang w:eastAsia="ru-RU"/>
+        </w:rPr>
+        <w:t>0.5765</w:t>
+      </w:r>
+      <w:r>
+        <w:rPr>
+          <w:rFonts w:ascii="Helvetica" w:eastAsia="Times New Roman" w:hAnsi="Helvetica" w:cs="Helvetica"/>
+          <w:spacing w:val="-2"/>
+          <w:kern w:val="36"/>
+          <w:sz w:val="20"/>
+          <w:szCs w:val="20"/>
+          <w:lang w:eastAsia="ru-RU"/>
+        </w:rPr>
+        <w:t>*Рабочий/Выходной –</w:t>
+      </w:r>
+      <w:r>
+        <w:rPr>
+          <w:rFonts w:ascii="Helvetica" w:eastAsia="Times New Roman" w:hAnsi="Helvetica" w:cs="Helvetica"/>
+          <w:spacing w:val="-2"/>
+          <w:kern w:val="36"/>
+          <w:sz w:val="20"/>
+          <w:szCs w:val="20"/>
+          <w:lang w:eastAsia="ru-RU"/>
+        </w:rPr>
+        <w:t xml:space="preserve"> </w:t>
+      </w:r>
+      <w:r>
+        <w:rPr>
+          <w:rFonts w:ascii="Helvetica" w:eastAsia="Times New Roman" w:hAnsi="Helvetica" w:cs="Helvetica"/>
+          <w:spacing w:val="-2"/>
+          <w:kern w:val="36"/>
+          <w:sz w:val="20"/>
+          <w:szCs w:val="20"/>
+          <w:lang w:eastAsia="ru-RU"/>
+        </w:rPr>
+        <w:t>23.6185</w:t>
+      </w:r>
+    </w:p>
+    <w:p>
+      <w:pPr>
+        <w:spacing w:before="100" w:beforeAutospacing="1" w:after="100" w:afterAutospacing="1" w:line="240" w:lineRule="auto"/>
+        <w:outlineLvl w:val="0"/>
+        <w:rPr>
+          <w:rFonts w:ascii="Helvetica" w:eastAsia="Times New Roman" w:hAnsi="Helvetica" w:cs="Helvetica"/>
+          <w:spacing w:val="-2"/>
+          <w:kern w:val="36"/>
+          <w:sz w:val="20"/>
+          <w:szCs w:val="20"/>
+          <w:lang w:val="en-CA" w:eastAsia="ru-RU"/>
+        </w:rPr>
+      </w:pPr>
+      <w:r>
+        <w:rPr>
+          <w:rFonts w:ascii="Helvetica" w:eastAsia="Times New Roman" w:hAnsi="Helvetica" w:cs="Helvetica"/>
+          <w:spacing w:val="-2"/>
+          <w:kern w:val="36"/>
+          <w:sz w:val="20"/>
+          <w:szCs w:val="20"/>
+          <w:lang w:eastAsia="ru-RU"/>
+        </w:rPr>
+        <w:t>Третья</w:t>
+      </w:r>
+      <w:r>
+        <w:rPr>
+          <w:rFonts w:ascii="Helvetica" w:eastAsia="Times New Roman" w:hAnsi="Helvetica" w:cs="Helvetica"/>
+          <w:spacing w:val="-2"/>
+          <w:kern w:val="36"/>
+          <w:sz w:val="20"/>
+          <w:szCs w:val="20"/>
+          <w:lang w:val="en-CA" w:eastAsia="ru-RU"/>
+        </w:rPr>
+        <w:t>:</w:t>
+      </w:r>
+    </w:p>
+    <w:p>
+      <w:pPr>
+        <w:spacing w:before="100" w:beforeAutospacing="1" w:after="100" w:afterAutospacing="1" w:line="240" w:lineRule="auto"/>
+        <w:outlineLvl w:val="0"/>
+        <w:rPr>
+          <w:rFonts w:ascii="Helvetica" w:eastAsia="Times New Roman" w:hAnsi="Helvetica" w:cs="Helvetica"/>
+          <w:spacing w:val="-2"/>
+          <w:kern w:val="36"/>
+          <w:sz w:val="44"/>
+          <w:szCs w:val="44"/>
+          <w:lang w:eastAsia="ru-RU"/>
+        </w:rPr>
+      </w:pPr>
+      <w:proofErr w:type="spellStart"/>
+      <w:r>
+        <w:rPr>
+          <w:rFonts w:ascii="Helvetica" w:eastAsia="Times New Roman" w:hAnsi="Helvetica" w:cs="Helvetica"/>
+          <w:spacing w:val="-2"/>
+          <w:kern w:val="36"/>
+          <w:sz w:val="44"/>
+          <w:szCs w:val="44"/>
+          <w:lang w:eastAsia="ru-RU"/>
+        </w:rPr>
+        <w:t>Recursive</w:t>
+      </w:r>
+      <w:proofErr w:type="spellEnd"/>
+      <w:r>
+        <w:rPr>
+          <w:rFonts w:ascii="Helvetica" w:eastAsia="Times New Roman" w:hAnsi="Helvetica" w:cs="Helvetica"/>
+          <w:spacing w:val="-2"/>
+          <w:kern w:val="36"/>
+          <w:sz w:val="44"/>
+          <w:szCs w:val="44"/>
+          <w:lang w:eastAsia="ru-RU"/>
+        </w:rPr>
+        <w:t xml:space="preserve"> </w:t>
+      </w:r>
+      <w:proofErr w:type="spellStart"/>
+      <w:r>
+        <w:rPr>
+          <w:rFonts w:ascii="Helvetica" w:eastAsia="Times New Roman" w:hAnsi="Helvetica" w:cs="Helvetica"/>
+          <w:spacing w:val="-2"/>
+          <w:kern w:val="36"/>
+          <w:sz w:val="44"/>
+          <w:szCs w:val="44"/>
+          <w:lang w:eastAsia="ru-RU"/>
+        </w:rPr>
+        <w:t>least</w:t>
+      </w:r>
+      <w:proofErr w:type="spellEnd"/>
+      <w:r>
+        <w:rPr>
+          <w:rFonts w:ascii="Helvetica" w:eastAsia="Times New Roman" w:hAnsi="Helvetica" w:cs="Helvetica"/>
+          <w:spacing w:val="-2"/>
+          <w:kern w:val="36"/>
+          <w:sz w:val="44"/>
+          <w:szCs w:val="44"/>
+          <w:lang w:eastAsia="ru-RU"/>
+        </w:rPr>
+        <w:t xml:space="preserve"> </w:t>
+      </w:r>
+      <w:proofErr w:type="spellStart"/>
+      <w:r>
+        <w:rPr>
+          <w:rFonts w:ascii="Helvetica" w:eastAsia="Times New Roman" w:hAnsi="Helvetica" w:cs="Helvetica"/>
+          <w:spacing w:val="-2"/>
+          <w:kern w:val="36"/>
+          <w:sz w:val="44"/>
+          <w:szCs w:val="44"/>
+          <w:lang w:eastAsia="ru-RU"/>
+        </w:rPr>
+        <w:t>squares</w:t>
+      </w:r>
+      <w:proofErr w:type="spellEnd"/>
+    </w:p>
+    <w:p>
+      <w:pPr>
+        <w:spacing w:before="100" w:beforeAutospacing="1" w:after="100" w:afterAutospacing="1" w:line="240" w:lineRule="auto"/>
+        <w:outlineLvl w:val="0"/>
+        <w:rPr>
+          <w:rFonts w:ascii="Helvetica" w:eastAsia="Times New Roman" w:hAnsi="Helvetica" w:cs="Helvetica"/>
+          <w:spacing w:val="-2"/>
+          <w:kern w:val="36"/>
+          <w:sz w:val="44"/>
+          <w:szCs w:val="44"/>
+          <w:lang w:eastAsia="ru-RU"/>
+        </w:rPr>
+      </w:pPr>
+      <w:r>
+        <w:rPr>
+          <w:noProof/>
+          <w:lang w:eastAsia="ru-RU"/>
+        </w:rPr>
+        <w:drawing>
+          <wp:inline distT="0" distB="0" distL="0" distR="0" wp14:anchorId="1767E47A" wp14:editId="3DCB5FD6">
+            <wp:extent cx="5572125" cy="3209925"/>
+            <wp:effectExtent l="0" t="0" r="9525" b="9525"/>
+            <wp:docPr id="18" name="Рисунок 18"/>
+            <wp:cNvGraphicFramePr>
+              <a:graphicFrameLocks xmlns:a="http://schemas.openxmlformats.org/drawingml/2006/main" noChangeAspect="1"/>
+            </wp:cNvGraphicFramePr>
+            <a:graphic xmlns:a="http://schemas.openxmlformats.org/drawingml/2006/main">
+              <a:graphicData uri="http://schemas.openxmlformats.org/drawingml/2006/picture">
+                <pic:pic xmlns:pic="http://schemas.openxmlformats.org/drawingml/2006/picture">
+                  <pic:nvPicPr>
+                    <pic:cNvPr id="0" name=""/>
+                    <pic:cNvPicPr/>
+                  </pic:nvPicPr>
+                  <pic:blipFill>
+                    <a:blip r:embed="rId17"/>
+                    <a:stretch>
+                      <a:fillRect/>
+                    </a:stretch>
+                  </pic:blipFill>
+                  <pic:spPr>
+                    <a:xfrm>
+                      <a:off x="0" y="0"/>
+                      <a:ext cx="5572125" cy="3209925"/>
+                    </a:xfrm>
+                    <a:prstGeom prst="rect">
+                      <a:avLst/>
+                    </a:prstGeom>
+                  </pic:spPr>
+                </pic:pic>
+              </a:graphicData>
+            </a:graphic>
+          </wp:inline>
+        </w:drawing>
+      </w:r>
+    </w:p>
+    <w:p>
+      <w:pPr>
+        <w:spacing w:before="100" w:beforeAutospacing="1" w:after="100" w:afterAutospacing="1" w:line="240" w:lineRule="auto"/>
+        <w:outlineLvl w:val="0"/>
+        <w:rPr>
+          <w:rFonts w:ascii="Helvetica" w:eastAsia="Times New Roman" w:hAnsi="Helvetica" w:cs="Helvetica"/>
+          <w:spacing w:val="-2"/>
+          <w:kern w:val="36"/>
+          <w:lang w:eastAsia="ru-RU"/>
+        </w:rPr>
+      </w:pPr>
+      <w:r>
+        <w:rPr>
+          <w:rFonts w:ascii="Helvetica" w:eastAsia="Times New Roman" w:hAnsi="Helvetica" w:cs="Helvetica"/>
+          <w:spacing w:val="-2"/>
+          <w:kern w:val="36"/>
+          <w:lang w:eastAsia="ru-RU"/>
+        </w:rPr>
+        <w:t>Уравнение модели</w:t>
+      </w:r>
+      <w:r>
+        <w:rPr>
+          <w:rFonts w:ascii="Helvetica" w:eastAsia="Times New Roman" w:hAnsi="Helvetica" w:cs="Helvetica"/>
+          <w:spacing w:val="-2"/>
+          <w:kern w:val="36"/>
+          <w:lang w:eastAsia="ru-RU"/>
+        </w:rPr>
+        <w:t>:</w:t>
+      </w:r>
+    </w:p>
+    <w:p>
+      <w:pPr>
+        <w:spacing w:before="100" w:beforeAutospacing="1" w:after="100" w:afterAutospacing="1" w:line="240" w:lineRule="auto"/>
+        <w:outlineLvl w:val="0"/>
+        <w:rPr>
+          <w:rFonts w:ascii="Helvetica" w:eastAsia="Times New Roman" w:hAnsi="Helvetica" w:cs="Helvetica"/>
+          <w:spacing w:val="-2"/>
+          <w:kern w:val="36"/>
+          <w:sz w:val="20"/>
+          <w:szCs w:val="20"/>
+          <w:lang w:eastAsia="ru-RU"/>
+        </w:rPr>
+      </w:pPr>
+      <w:r>
+        <w:rPr>
+          <w:rFonts w:ascii="Helvetica" w:eastAsia="Times New Roman" w:hAnsi="Helvetica" w:cs="Helvetica"/>
+          <w:spacing w:val="-2"/>
+          <w:kern w:val="36"/>
+          <w:sz w:val="20"/>
+          <w:szCs w:val="20"/>
+          <w:lang w:eastAsia="ru-RU"/>
+        </w:rPr>
+        <w:t xml:space="preserve">Потребление = </w:t>
+      </w:r>
+      <w:r>
+        <w:rPr>
+          <w:rFonts w:ascii="Helvetica" w:eastAsia="Times New Roman" w:hAnsi="Helvetica" w:cs="Helvetica"/>
+          <w:spacing w:val="-2"/>
+          <w:kern w:val="36"/>
+          <w:sz w:val="20"/>
+          <w:szCs w:val="20"/>
+          <w:lang w:eastAsia="ru-RU"/>
+        </w:rPr>
+        <w:t>-</w:t>
+      </w:r>
+      <w:r>
+        <w:rPr>
+          <w:rFonts w:ascii="Helvetica" w:eastAsia="Times New Roman" w:hAnsi="Helvetica" w:cs="Helvetica"/>
+          <w:spacing w:val="-2"/>
+          <w:kern w:val="36"/>
+          <w:sz w:val="20"/>
+          <w:szCs w:val="20"/>
+          <w:lang w:eastAsia="ru-RU"/>
+        </w:rPr>
+        <w:t>0,0</w:t>
+      </w:r>
+      <w:r>
+        <w:rPr>
+          <w:rFonts w:ascii="Helvetica" w:eastAsia="Times New Roman" w:hAnsi="Helvetica" w:cs="Helvetica"/>
+          <w:spacing w:val="-2"/>
+          <w:kern w:val="36"/>
+          <w:sz w:val="20"/>
+          <w:szCs w:val="20"/>
+          <w:lang w:eastAsia="ru-RU"/>
+        </w:rPr>
+        <w:t>0</w:t>
+      </w:r>
+      <w:r>
+        <w:rPr>
+          <w:rFonts w:ascii="Helvetica" w:eastAsia="Times New Roman" w:hAnsi="Helvetica" w:cs="Helvetica"/>
+          <w:spacing w:val="-2"/>
+          <w:kern w:val="36"/>
+          <w:sz w:val="20"/>
+          <w:szCs w:val="20"/>
+          <w:lang w:eastAsia="ru-RU"/>
+        </w:rPr>
+        <w:t>4</w:t>
+      </w:r>
+      <w:r>
+        <w:rPr>
+          <w:rFonts w:ascii="Helvetica" w:eastAsia="Times New Roman" w:hAnsi="Helvetica" w:cs="Helvetica"/>
+          <w:spacing w:val="-2"/>
+          <w:kern w:val="36"/>
+          <w:sz w:val="20"/>
+          <w:szCs w:val="20"/>
+          <w:lang w:eastAsia="ru-RU"/>
+        </w:rPr>
+        <w:t>3</w:t>
+      </w:r>
+      <w:r>
+        <w:rPr>
+          <w:rFonts w:ascii="Helvetica" w:eastAsia="Times New Roman" w:hAnsi="Helvetica" w:cs="Helvetica"/>
+          <w:spacing w:val="-2"/>
+          <w:kern w:val="36"/>
+          <w:sz w:val="20"/>
+          <w:szCs w:val="20"/>
+          <w:lang w:eastAsia="ru-RU"/>
+        </w:rPr>
+        <w:t>*Ставка</w:t>
+      </w:r>
+      <w:r>
+        <w:rPr>
+          <w:rFonts w:ascii="Helvetica" w:eastAsia="Times New Roman" w:hAnsi="Helvetica" w:cs="Helvetica"/>
+          <w:spacing w:val="-2"/>
+          <w:kern w:val="36"/>
+          <w:sz w:val="20"/>
+          <w:szCs w:val="20"/>
+          <w:lang w:eastAsia="ru-RU"/>
+        </w:rPr>
+        <w:t>+0.162</w:t>
+      </w:r>
+      <w:r>
+        <w:rPr>
+          <w:rFonts w:ascii="Helvetica" w:eastAsia="Times New Roman" w:hAnsi="Helvetica" w:cs="Helvetica"/>
+          <w:spacing w:val="-2"/>
+          <w:kern w:val="36"/>
+          <w:sz w:val="20"/>
+          <w:szCs w:val="20"/>
+          <w:lang w:eastAsia="ru-RU"/>
+        </w:rPr>
+        <w:t>4</w:t>
+      </w:r>
+      <w:r>
+        <w:rPr>
+          <w:rFonts w:ascii="Helvetica" w:eastAsia="Times New Roman" w:hAnsi="Helvetica" w:cs="Helvetica"/>
+          <w:spacing w:val="-2"/>
+          <w:kern w:val="36"/>
+          <w:sz w:val="20"/>
+          <w:szCs w:val="20"/>
+          <w:lang w:eastAsia="ru-RU"/>
+        </w:rPr>
+        <w:t>*Температура+0,</w:t>
+      </w:r>
+      <w:r>
+        <w:rPr>
+          <w:rFonts w:ascii="Helvetica" w:eastAsia="Times New Roman" w:hAnsi="Helvetica" w:cs="Helvetica"/>
+          <w:spacing w:val="-2"/>
+          <w:kern w:val="36"/>
+          <w:sz w:val="20"/>
+          <w:szCs w:val="20"/>
+          <w:lang w:eastAsia="ru-RU"/>
+        </w:rPr>
+        <w:t>014</w:t>
+      </w:r>
+      <w:r>
+        <w:rPr>
+          <w:rFonts w:ascii="Helvetica" w:eastAsia="Times New Roman" w:hAnsi="Helvetica" w:cs="Helvetica"/>
+          <w:spacing w:val="-2"/>
+          <w:kern w:val="36"/>
+          <w:sz w:val="20"/>
+          <w:szCs w:val="20"/>
+          <w:lang w:eastAsia="ru-RU"/>
+        </w:rPr>
+        <w:t>9</w:t>
+      </w:r>
+      <w:r>
+        <w:rPr>
+          <w:rFonts w:ascii="Helvetica" w:eastAsia="Times New Roman" w:hAnsi="Helvetica" w:cs="Helvetica"/>
+          <w:spacing w:val="-2"/>
+          <w:kern w:val="36"/>
+          <w:sz w:val="20"/>
+          <w:szCs w:val="20"/>
+          <w:lang w:eastAsia="ru-RU"/>
+        </w:rPr>
+        <w:t>*Время+</w:t>
+      </w:r>
+      <w:r>
+        <w:rPr>
+          <w:rFonts w:ascii="Helvetica" w:eastAsia="Times New Roman" w:hAnsi="Helvetica" w:cs="Helvetica"/>
+          <w:spacing w:val="-2"/>
+          <w:kern w:val="36"/>
+          <w:sz w:val="20"/>
+          <w:szCs w:val="20"/>
+          <w:lang w:eastAsia="ru-RU"/>
+        </w:rPr>
+        <w:t>0.57</w:t>
+      </w:r>
+      <w:r>
+        <w:rPr>
+          <w:rFonts w:ascii="Helvetica" w:eastAsia="Times New Roman" w:hAnsi="Helvetica" w:cs="Helvetica"/>
+          <w:spacing w:val="-2"/>
+          <w:kern w:val="36"/>
+          <w:sz w:val="20"/>
+          <w:szCs w:val="20"/>
+          <w:lang w:eastAsia="ru-RU"/>
+        </w:rPr>
+        <w:t>93</w:t>
+      </w:r>
+      <w:r>
+        <w:rPr>
+          <w:rFonts w:ascii="Helvetica" w:eastAsia="Times New Roman" w:hAnsi="Helvetica" w:cs="Helvetica"/>
+          <w:spacing w:val="-2"/>
+          <w:kern w:val="36"/>
+          <w:sz w:val="20"/>
+          <w:szCs w:val="20"/>
+          <w:lang w:eastAsia="ru-RU"/>
+        </w:rPr>
+        <w:t>*Рабочий/Выходной –</w:t>
+      </w:r>
+      <w:r>
+        <w:rPr>
+          <w:rFonts w:ascii="Helvetica" w:eastAsia="Times New Roman" w:hAnsi="Helvetica" w:cs="Helvetica"/>
+          <w:spacing w:val="-2"/>
+          <w:kern w:val="36"/>
+          <w:sz w:val="20"/>
+          <w:szCs w:val="20"/>
+          <w:lang w:eastAsia="ru-RU"/>
+        </w:rPr>
+        <w:t xml:space="preserve"> </w:t>
+      </w:r>
+      <w:r>
+        <w:rPr>
+          <w:rFonts w:ascii="Helvetica" w:eastAsia="Times New Roman" w:hAnsi="Helvetica" w:cs="Helvetica"/>
+          <w:spacing w:val="-2"/>
+          <w:kern w:val="36"/>
+          <w:sz w:val="20"/>
+          <w:szCs w:val="20"/>
+          <w:lang w:eastAsia="ru-RU"/>
+        </w:rPr>
+        <w:t>23.</w:t>
+      </w:r>
+      <w:r>
+        <w:rPr>
+          <w:rFonts w:ascii="Helvetica" w:eastAsia="Times New Roman" w:hAnsi="Helvetica" w:cs="Helvetica"/>
+          <w:spacing w:val="-2"/>
+          <w:kern w:val="36"/>
+          <w:sz w:val="20"/>
+          <w:szCs w:val="20"/>
+          <w:lang w:eastAsia="ru-RU"/>
+        </w:rPr>
+        <w:t>5924</w:t>
+      </w:r>
+    </w:p>
+    <w:p>
+      <w:pPr>
+        <w:rPr>
+          <w:rStyle w:val="20"/>
+        </w:rPr>
+      </w:pPr>
     </w:p>
     <w:p>
       <w:pPr>
@@ -1132,6 +2589,30 @@
       <w:lang w:eastAsia="ru-RU"/>
     </w:rPr>
   </w:style>
+  <w:style w:type="paragraph" w:styleId="2">
+    <w:name w:val="heading 2"/>
+    <w:basedOn w:val="a"/>
+    <w:next w:val="a"/>
+    <w:link w:val="20"/>
+    <w:uiPriority w:val="9"/>
+    <w:unhideWhenUsed/>
+    <w:qFormat/>
+    <w:rsid w:val="00BE23F1"/>
+    <w:pPr>
+      <w:keepNext/>
+      <w:keepLines/>
+      <w:spacing w:before="200" w:after="0"/>
+      <w:outlineLvl w:val="1"/>
+    </w:pPr>
+    <w:rPr>
+      <w:rFonts w:asciiTheme="majorHAnsi" w:eastAsiaTheme="majorEastAsia" w:hAnsiTheme="majorHAnsi" w:cstheme="majorBidi"/>
+      <w:b/>
+      <w:bCs/>
+      <w:color w:val="4F81BD" w:themeColor="accent1"/>
+      <w:sz w:val="26"/>
+      <w:szCs w:val="26"/>
+    </w:rPr>
+  </w:style>
   <w:style w:type="character" w:default="1" w:styleId="a0">
     <w:name w:val="Default Paragraph Font"/>
     <w:uiPriority w:val="1"/>
@@ -1203,6 +2684,21 @@
       <w:sz w:val="48"/>
       <w:szCs w:val="48"/>
       <w:lang w:eastAsia="ru-RU"/>
+    </w:rPr>
+  </w:style>
+  <w:style w:type="character" w:customStyle="1" w:styleId="20">
+    <w:name w:val="Заголовок 2 Знак"/>
+    <w:basedOn w:val="a0"/>
+    <w:link w:val="2"/>
+    <w:uiPriority w:val="9"/>
+    <w:rsid w:val="00BE23F1"/>
+    <w:rPr>
+      <w:rFonts w:asciiTheme="majorHAnsi" w:eastAsiaTheme="majorEastAsia" w:hAnsiTheme="majorHAnsi" w:cstheme="majorBidi"/>
+      <w:b/>
+      <w:bCs/>
+      <w:color w:val="4F81BD" w:themeColor="accent1"/>
+      <w:sz w:val="26"/>
+      <w:szCs w:val="26"/>
     </w:rPr>
   </w:style>
 </w:styles>
@@ -1389,6 +2885,30 @@
       <w:lang w:eastAsia="ru-RU"/>
     </w:rPr>
   </w:style>
+  <w:style w:type="paragraph" w:styleId="2">
+    <w:name w:val="heading 2"/>
+    <w:basedOn w:val="a"/>
+    <w:next w:val="a"/>
+    <w:link w:val="20"/>
+    <w:uiPriority w:val="9"/>
+    <w:unhideWhenUsed/>
+    <w:qFormat/>
+    <w:rsid w:val="00BE23F1"/>
+    <w:pPr>
+      <w:keepNext/>
+      <w:keepLines/>
+      <w:spacing w:before="200" w:after="0"/>
+      <w:outlineLvl w:val="1"/>
+    </w:pPr>
+    <w:rPr>
+      <w:rFonts w:asciiTheme="majorHAnsi" w:eastAsiaTheme="majorEastAsia" w:hAnsiTheme="majorHAnsi" w:cstheme="majorBidi"/>
+      <w:b/>
+      <w:bCs/>
+      <w:color w:val="4F81BD" w:themeColor="accent1"/>
+      <w:sz w:val="26"/>
+      <w:szCs w:val="26"/>
+    </w:rPr>
+  </w:style>
   <w:style w:type="character" w:default="1" w:styleId="a0">
     <w:name w:val="Default Paragraph Font"/>
     <w:uiPriority w:val="1"/>
@@ -1460,6 +2980,21 @@
       <w:sz w:val="48"/>
       <w:szCs w:val="48"/>
       <w:lang w:eastAsia="ru-RU"/>
+    </w:rPr>
+  </w:style>
+  <w:style w:type="character" w:customStyle="1" w:styleId="20">
+    <w:name w:val="Заголовок 2 Знак"/>
+    <w:basedOn w:val="a0"/>
+    <w:link w:val="2"/>
+    <w:uiPriority w:val="9"/>
+    <w:rsid w:val="00BE23F1"/>
+    <w:rPr>
+      <w:rFonts w:asciiTheme="majorHAnsi" w:eastAsiaTheme="majorEastAsia" w:hAnsiTheme="majorHAnsi" w:cstheme="majorBidi"/>
+      <w:b/>
+      <w:bCs/>
+      <w:color w:val="4F81BD" w:themeColor="accent1"/>
+      <w:sz w:val="26"/>
+      <w:szCs w:val="26"/>
     </w:rPr>
   </w:style>
 </w:styles>
@@ -1755,7 +3290,7 @@
 </file>
 
 <file path=customXml/itemProps1.xml><?xml version="1.0" encoding="utf-8"?>
-<ds:datastoreItem xmlns:ds="http://schemas.openxmlformats.org/officeDocument/2006/customXml" ds:itemID="{EC031759-ACE0-40DC-A18E-F2552E16C2F4}">
+<ds:datastoreItem xmlns:ds="http://schemas.openxmlformats.org/officeDocument/2006/customXml" ds:itemID="{1E98D6F9-215B-4406-A447-F144DEAA158A}">
   <ds:schemaRefs>
     <ds:schemaRef ds:uri="http://schemas.openxmlformats.org/officeDocument/2006/bibliography"/>
   </ds:schemaRefs>

--- a/Time series analysis/StudConsumption/Регрессии.docx
+++ b/Time series analysis/StudConsumption/Регрессии.docx
@@ -209,11 +209,6 @@
       </w:r>
     </w:p>
     <w:p>
-      <w:pPr>
-        <w:rPr>
-          <w:lang w:val="en-CA"/>
-        </w:rPr>
-      </w:pPr>
       <w:r>
         <w:t>Наиболее влияющие переменные на Потребление</w:t>
       </w:r>
@@ -984,57 +979,143 @@
         <w:t>^4</w:t>
       </w:r>
     </w:p>
-    <w:p/>
-    <w:p>
-      <w:pPr>
-        <w:rPr>
+    <w:p>
+      <w:pPr>
+        <w:spacing w:before="100" w:beforeAutospacing="1" w:after="100" w:afterAutospacing="1" w:line="240" w:lineRule="auto"/>
+        <w:outlineLvl w:val="0"/>
+        <w:rPr>
+          <w:rFonts w:ascii="Courier New" w:hAnsi="Courier New" w:cs="Courier New"/>
+          <w:b/>
+          <w:color w:val="000000"/>
+          <w:sz w:val="44"/>
+          <w:szCs w:val="44"/>
+          <w:shd w:val="clear" w:color="auto" w:fill="FFFFFF"/>
           <w:lang w:val="en-CA"/>
         </w:rPr>
       </w:pPr>
-    </w:p>
-    <w:p>
-      <w:pPr>
-        <w:rPr>
-          <w:rStyle w:val="20"/>
-          <w:lang w:val="en-CA"/>
-        </w:rPr>
-      </w:pPr>
-      <w:bookmarkStart w:id="0" w:name="_GoBack"/>
-      <w:bookmarkEnd w:id="0"/>
-      <w:r>
+      <w:proofErr w:type="spellStart"/>
+      <w:r>
+        <w:rPr>
+          <w:rFonts w:ascii="Courier New" w:hAnsi="Courier New" w:cs="Courier New"/>
+          <w:b/>
+          <w:color w:val="000000"/>
+          <w:sz w:val="44"/>
+          <w:szCs w:val="44"/>
+          <w:shd w:val="clear" w:color="auto" w:fill="FFFFFF"/>
+        </w:rPr>
         <w:lastRenderedPageBreak/>
-        <w:t>2)</w:t>
-      </w:r>
-      <w:r>
-        <w:t xml:space="preserve">Модели построены на основании данных </w:t>
-      </w:r>
-      <w:r>
-        <w:rPr>
-          <w:rStyle w:val="20"/>
-        </w:rPr>
-        <w:t>Июня</w:t>
-      </w:r>
-    </w:p>
-    <w:p>
-      <w:pPr>
-        <w:rPr>
-          <w:lang w:val="en-CA"/>
-        </w:rPr>
-      </w:pPr>
-      <w:r>
-        <w:t>Матрица рассеивания</w:t>
-      </w:r>
-      <w:r>
-        <w:rPr>
-          <w:lang w:val="en-CA"/>
-        </w:rPr>
-        <w:t>:</w:t>
-      </w:r>
-    </w:p>
-    <w:p>
-      <w:pPr>
-        <w:rPr>
-          <w:lang w:val="en-CA"/>
+        <w:t>Robust</w:t>
+      </w:r>
+      <w:proofErr w:type="spellEnd"/>
+      <w:r>
+        <w:rPr>
+          <w:rFonts w:ascii="Courier New" w:hAnsi="Courier New" w:cs="Courier New"/>
+          <w:b/>
+          <w:color w:val="000000"/>
+          <w:sz w:val="44"/>
+          <w:szCs w:val="44"/>
+          <w:shd w:val="clear" w:color="auto" w:fill="FFFFFF"/>
+        </w:rPr>
+        <w:t xml:space="preserve"> </w:t>
+      </w:r>
+      <w:proofErr w:type="spellStart"/>
+      <w:r>
+        <w:rPr>
+          <w:rFonts w:ascii="Courier New" w:hAnsi="Courier New" w:cs="Courier New"/>
+          <w:b/>
+          <w:color w:val="000000"/>
+          <w:sz w:val="44"/>
+          <w:szCs w:val="44"/>
+          <w:shd w:val="clear" w:color="auto" w:fill="FFFFFF"/>
+        </w:rPr>
+        <w:t>linear</w:t>
+      </w:r>
+      <w:proofErr w:type="spellEnd"/>
+      <w:r>
+        <w:rPr>
+          <w:rFonts w:ascii="Courier New" w:hAnsi="Courier New" w:cs="Courier New"/>
+          <w:b/>
+          <w:color w:val="000000"/>
+          <w:sz w:val="44"/>
+          <w:szCs w:val="44"/>
+          <w:shd w:val="clear" w:color="auto" w:fill="FFFFFF"/>
+        </w:rPr>
+        <w:t xml:space="preserve"> </w:t>
+      </w:r>
+      <w:proofErr w:type="spellStart"/>
+      <w:r>
+        <w:rPr>
+          <w:rFonts w:ascii="Courier New" w:hAnsi="Courier New" w:cs="Courier New"/>
+          <w:b/>
+          <w:color w:val="000000"/>
+          <w:sz w:val="44"/>
+          <w:szCs w:val="44"/>
+          <w:shd w:val="clear" w:color="auto" w:fill="FFFFFF"/>
+        </w:rPr>
+        <w:t>Model</w:t>
+      </w:r>
+      <w:proofErr w:type="spellEnd"/>
+      <w:r>
+        <w:rPr>
+          <w:rFonts w:ascii="Courier New" w:hAnsi="Courier New" w:cs="Courier New"/>
+          <w:b/>
+          <w:color w:val="000000"/>
+          <w:sz w:val="44"/>
+          <w:szCs w:val="44"/>
+          <w:shd w:val="clear" w:color="auto" w:fill="FFFFFF"/>
+        </w:rPr>
+        <w:t xml:space="preserve"> </w:t>
+      </w:r>
+      <w:proofErr w:type="spellStart"/>
+      <w:r>
+        <w:rPr>
+          <w:rFonts w:ascii="Courier New" w:hAnsi="Courier New" w:cs="Courier New"/>
+          <w:b/>
+          <w:color w:val="000000"/>
+          <w:sz w:val="44"/>
+          <w:szCs w:val="44"/>
+          <w:shd w:val="clear" w:color="auto" w:fill="FFFFFF"/>
+        </w:rPr>
+        <w:t>Regression</w:t>
+      </w:r>
+      <w:proofErr w:type="spellEnd"/>
+      <w:r>
+        <w:rPr>
+          <w:rFonts w:ascii="Courier New" w:hAnsi="Courier New" w:cs="Courier New"/>
+          <w:b/>
+          <w:color w:val="000000"/>
+          <w:sz w:val="44"/>
+          <w:szCs w:val="44"/>
+          <w:shd w:val="clear" w:color="auto" w:fill="FFFFFF"/>
+        </w:rPr>
+        <w:t xml:space="preserve"> </w:t>
+      </w:r>
+      <w:proofErr w:type="spellStart"/>
+      <w:r>
+        <w:rPr>
+          <w:rFonts w:ascii="Courier New" w:hAnsi="Courier New" w:cs="Courier New"/>
+          <w:b/>
+          <w:color w:val="000000"/>
+          <w:sz w:val="44"/>
+          <w:szCs w:val="44"/>
+          <w:shd w:val="clear" w:color="auto" w:fill="FFFFFF"/>
+        </w:rPr>
+        <w:t>Results</w:t>
+      </w:r>
+      <w:proofErr w:type="spellEnd"/>
+    </w:p>
+    <w:p>
+      <w:pPr>
+        <w:spacing w:before="100" w:beforeAutospacing="1" w:after="100" w:afterAutospacing="1" w:line="240" w:lineRule="auto"/>
+        <w:outlineLvl w:val="0"/>
+        <w:rPr>
+          <w:rFonts w:ascii="Helvetica" w:eastAsia="Times New Roman" w:hAnsi="Helvetica" w:cs="Helvetica"/>
+          <w:b/>
+          <w:spacing w:val="-2"/>
+          <w:kern w:val="36"/>
+          <w:sz w:val="44"/>
+          <w:szCs w:val="44"/>
+          <w:lang w:val="en-CA" w:eastAsia="ru-RU"/>
         </w:rPr>
       </w:pPr>
       <w:r>
@@ -1043,10 +1124,10 @@
           <w:lang w:eastAsia="ru-RU"/>
         </w:rPr>
         <w:drawing>
-          <wp:inline distT="0" distB="0" distL="0" distR="0" wp14:anchorId="653FECB3" wp14:editId="217793B8">
-            <wp:extent cx="3648075" cy="3905250"/>
-            <wp:effectExtent l="0" t="0" r="9525" b="0"/>
-            <wp:docPr id="13" name="Рисунок 13"/>
+          <wp:inline distT="0" distB="0" distL="0" distR="0" wp14:anchorId="5A660910" wp14:editId="63D79E6A">
+            <wp:extent cx="5940425" cy="2368445"/>
+            <wp:effectExtent l="0" t="0" r="3175" b="0"/>
+            <wp:docPr id="4" name="Рисунок 4"/>
             <wp:cNvGraphicFramePr>
               <a:graphicFrameLocks xmlns:a="http://schemas.openxmlformats.org/drawingml/2006/main" noChangeAspect="1"/>
             </wp:cNvGraphicFramePr>
@@ -1066,6 +1147,223 @@
                   <pic:spPr>
                     <a:xfrm>
                       <a:off x="0" y="0"/>
+                      <a:ext cx="5940425" cy="2368445"/>
+                    </a:xfrm>
+                    <a:prstGeom prst="rect">
+                      <a:avLst/>
+                    </a:prstGeom>
+                  </pic:spPr>
+                </pic:pic>
+              </a:graphicData>
+            </a:graphic>
+          </wp:inline>
+        </w:drawing>
+      </w:r>
+    </w:p>
+    <w:p>
+      <w:pPr>
+        <w:spacing w:before="100" w:beforeAutospacing="1" w:after="100" w:afterAutospacing="1" w:line="240" w:lineRule="auto"/>
+        <w:outlineLvl w:val="0"/>
+        <w:rPr>
+          <w:rFonts w:ascii="Helvetica" w:eastAsia="Times New Roman" w:hAnsi="Helvetica" w:cs="Helvetica"/>
+          <w:spacing w:val="-2"/>
+          <w:kern w:val="36"/>
+          <w:sz w:val="20"/>
+          <w:szCs w:val="20"/>
+          <w:lang w:eastAsia="ru-RU"/>
+        </w:rPr>
+      </w:pPr>
+      <w:r>
+        <w:rPr>
+          <w:rFonts w:ascii="Helvetica" w:eastAsia="Times New Roman" w:hAnsi="Helvetica" w:cs="Helvetica"/>
+          <w:spacing w:val="-2"/>
+          <w:kern w:val="36"/>
+          <w:sz w:val="20"/>
+          <w:szCs w:val="20"/>
+          <w:lang w:eastAsia="ru-RU"/>
+        </w:rPr>
+        <w:t xml:space="preserve">Потребление = </w:t>
+      </w:r>
+      <w:r>
+        <w:rPr>
+          <w:rFonts w:ascii="Helvetica" w:eastAsia="Times New Roman" w:hAnsi="Helvetica" w:cs="Helvetica"/>
+          <w:spacing w:val="-2"/>
+          <w:kern w:val="36"/>
+          <w:sz w:val="20"/>
+          <w:szCs w:val="20"/>
+          <w:lang w:eastAsia="ru-RU"/>
+        </w:rPr>
+        <w:t>0.35</w:t>
+      </w:r>
+      <w:r>
+        <w:rPr>
+          <w:rFonts w:ascii="Helvetica" w:eastAsia="Times New Roman" w:hAnsi="Helvetica" w:cs="Helvetica"/>
+          <w:spacing w:val="-2"/>
+          <w:kern w:val="36"/>
+          <w:sz w:val="20"/>
+          <w:szCs w:val="20"/>
+          <w:lang w:eastAsia="ru-RU"/>
+        </w:rPr>
+        <w:t>*Ставка-</w:t>
+      </w:r>
+      <w:r>
+        <w:rPr>
+          <w:rFonts w:ascii="Helvetica" w:eastAsia="Times New Roman" w:hAnsi="Helvetica" w:cs="Helvetica"/>
+          <w:spacing w:val="-2"/>
+          <w:kern w:val="36"/>
+          <w:sz w:val="20"/>
+          <w:szCs w:val="20"/>
+          <w:lang w:eastAsia="ru-RU"/>
+        </w:rPr>
+        <w:t>0.377</w:t>
+      </w:r>
+      <w:r>
+        <w:rPr>
+          <w:rFonts w:ascii="Helvetica" w:eastAsia="Times New Roman" w:hAnsi="Helvetica" w:cs="Helvetica"/>
+          <w:spacing w:val="-2"/>
+          <w:kern w:val="36"/>
+          <w:sz w:val="20"/>
+          <w:szCs w:val="20"/>
+          <w:lang w:eastAsia="ru-RU"/>
+        </w:rPr>
+        <w:t>*Температура+</w:t>
+      </w:r>
+      <w:r>
+        <w:rPr>
+          <w:rFonts w:ascii="Helvetica" w:eastAsia="Times New Roman" w:hAnsi="Helvetica" w:cs="Helvetica"/>
+          <w:spacing w:val="-2"/>
+          <w:kern w:val="36"/>
+          <w:sz w:val="20"/>
+          <w:szCs w:val="20"/>
+          <w:lang w:eastAsia="ru-RU"/>
+        </w:rPr>
+        <w:t>0.2076</w:t>
+      </w:r>
+      <w:r>
+        <w:rPr>
+          <w:rFonts w:ascii="Helvetica" w:eastAsia="Times New Roman" w:hAnsi="Helvetica" w:cs="Helvetica"/>
+          <w:spacing w:val="-2"/>
+          <w:kern w:val="36"/>
+          <w:sz w:val="20"/>
+          <w:szCs w:val="20"/>
+          <w:lang w:eastAsia="ru-RU"/>
+        </w:rPr>
+        <w:t>*Время+</w:t>
+      </w:r>
+      <w:r>
+        <w:rPr>
+          <w:rFonts w:ascii="Helvetica" w:eastAsia="Times New Roman" w:hAnsi="Helvetica" w:cs="Helvetica"/>
+          <w:spacing w:val="-2"/>
+          <w:kern w:val="36"/>
+          <w:sz w:val="20"/>
+          <w:szCs w:val="20"/>
+          <w:lang w:eastAsia="ru-RU"/>
+        </w:rPr>
+        <w:t>1.73</w:t>
+      </w:r>
+      <w:r>
+        <w:rPr>
+          <w:rFonts w:ascii="Helvetica" w:eastAsia="Times New Roman" w:hAnsi="Helvetica" w:cs="Helvetica"/>
+          <w:spacing w:val="-2"/>
+          <w:kern w:val="36"/>
+          <w:sz w:val="20"/>
+          <w:szCs w:val="20"/>
+          <w:lang w:eastAsia="ru-RU"/>
+        </w:rPr>
+        <w:t>*Рабочий/Выходной –</w:t>
+      </w:r>
+      <w:r>
+        <w:rPr>
+          <w:rFonts w:ascii="Helvetica" w:eastAsia="Times New Roman" w:hAnsi="Helvetica" w:cs="Helvetica"/>
+          <w:spacing w:val="-2"/>
+          <w:kern w:val="36"/>
+          <w:sz w:val="20"/>
+          <w:szCs w:val="20"/>
+          <w:lang w:eastAsia="ru-RU"/>
+        </w:rPr>
+        <w:t xml:space="preserve"> </w:t>
+      </w:r>
+      <w:r>
+        <w:rPr>
+          <w:rFonts w:ascii="Helvetica" w:eastAsia="Times New Roman" w:hAnsi="Helvetica" w:cs="Helvetica"/>
+          <w:spacing w:val="-2"/>
+          <w:kern w:val="36"/>
+          <w:sz w:val="20"/>
+          <w:szCs w:val="20"/>
+          <w:lang w:eastAsia="ru-RU"/>
+        </w:rPr>
+        <w:t>62.4567</w:t>
+      </w:r>
+    </w:p>
+    <w:p/>
+    <w:p/>
+    <w:p>
+      <w:pPr>
+        <w:rPr>
+          <w:rStyle w:val="20"/>
+        </w:rPr>
+      </w:pPr>
+      <w:r>
+        <w:t xml:space="preserve">2)Модели построены на основании данных </w:t>
+      </w:r>
+      <w:r>
+        <w:rPr>
+          <w:rStyle w:val="20"/>
+        </w:rPr>
+        <w:t>Июня</w:t>
+      </w:r>
+    </w:p>
+    <w:p>
+      <w:pPr>
+        <w:rPr>
+          <w:lang w:val="en-CA"/>
+        </w:rPr>
+      </w:pPr>
+      <w:r>
+        <w:t>Матрица рассеивания</w:t>
+      </w:r>
+      <w:r>
+        <w:rPr>
+          <w:lang w:val="en-CA"/>
+        </w:rPr>
+        <w:t>:</w:t>
+      </w:r>
+    </w:p>
+    <w:p>
+      <w:pPr>
+        <w:rPr>
+          <w:lang w:val="en-CA"/>
+        </w:rPr>
+      </w:pPr>
+      <w:r>
+        <w:rPr>
+          <w:noProof/>
+          <w:lang w:eastAsia="ru-RU"/>
+        </w:rPr>
+        <w:drawing>
+          <wp:inline distT="0" distB="0" distL="0" distR="0" wp14:anchorId="653FECB3" wp14:editId="217793B8">
+            <wp:extent cx="3648075" cy="3905250"/>
+            <wp:effectExtent l="0" t="0" r="9525" b="0"/>
+            <wp:docPr id="13" name="Рисунок 13"/>
+            <wp:cNvGraphicFramePr>
+              <a:graphicFrameLocks xmlns:a="http://schemas.openxmlformats.org/drawingml/2006/main" noChangeAspect="1"/>
+            </wp:cNvGraphicFramePr>
+            <a:graphic xmlns:a="http://schemas.openxmlformats.org/drawingml/2006/main">
+              <a:graphicData uri="http://schemas.openxmlformats.org/drawingml/2006/picture">
+                <pic:pic xmlns:pic="http://schemas.openxmlformats.org/drawingml/2006/picture">
+                  <pic:nvPicPr>
+                    <pic:cNvPr id="0" name=""/>
+                    <pic:cNvPicPr/>
+                  </pic:nvPicPr>
+                  <pic:blipFill>
+                    <a:blip r:embed="rId14"/>
+                    <a:stretch>
+                      <a:fillRect/>
+                    </a:stretch>
+                  </pic:blipFill>
+                  <pic:spPr>
+                    <a:xfrm>
+                      <a:off x="0" y="0"/>
                       <a:ext cx="3648075" cy="3905250"/>
                     </a:xfrm>
                     <a:prstGeom prst="rect">
@@ -1106,6 +1404,7 @@
           <w:noProof/>
           <w:lang w:eastAsia="ru-RU"/>
         </w:rPr>
+        <w:lastRenderedPageBreak/>
         <w:drawing>
           <wp:inline distT="0" distB="0" distL="0" distR="0" wp14:anchorId="2A05ED44" wp14:editId="406C0E30">
             <wp:extent cx="3209925" cy="885825"/>
@@ -1173,7 +1472,7 @@
                     <pic:cNvPicPr/>
                   </pic:nvPicPr>
                   <pic:blipFill>
-                    <a:blip r:embed="rId14"/>
+                    <a:blip r:embed="rId15"/>
                     <a:stretch>
                       <a:fillRect/>
                     </a:stretch>
@@ -1295,398 +1594,11 @@
           <w:noProof/>
           <w:lang w:eastAsia="ru-RU"/>
         </w:rPr>
-        <w:lastRenderedPageBreak/>
         <w:drawing>
           <wp:inline distT="0" distB="0" distL="0" distR="0" wp14:anchorId="4D1FA377" wp14:editId="0743A167">
             <wp:extent cx="5172075" cy="3629025"/>
             <wp:effectExtent l="0" t="0" r="9525" b="9525"/>
             <wp:docPr id="14" name="Рисунок 14"/>
-            <wp:cNvGraphicFramePr>
-              <a:graphicFrameLocks xmlns:a="http://schemas.openxmlformats.org/drawingml/2006/main" noChangeAspect="1"/>
-            </wp:cNvGraphicFramePr>
-            <a:graphic xmlns:a="http://schemas.openxmlformats.org/drawingml/2006/main">
-              <a:graphicData uri="http://schemas.openxmlformats.org/drawingml/2006/picture">
-                <pic:pic xmlns:pic="http://schemas.openxmlformats.org/drawingml/2006/picture">
-                  <pic:nvPicPr>
-                    <pic:cNvPr id="0" name=""/>
-                    <pic:cNvPicPr/>
-                  </pic:nvPicPr>
-                  <pic:blipFill>
-                    <a:blip r:embed="rId15"/>
-                    <a:stretch>
-                      <a:fillRect/>
-                    </a:stretch>
-                  </pic:blipFill>
-                  <pic:spPr>
-                    <a:xfrm>
-                      <a:off x="0" y="0"/>
-                      <a:ext cx="5172075" cy="3629025"/>
-                    </a:xfrm>
-                    <a:prstGeom prst="rect">
-                      <a:avLst/>
-                    </a:prstGeom>
-                  </pic:spPr>
-                </pic:pic>
-              </a:graphicData>
-            </a:graphic>
-          </wp:inline>
-        </w:drawing>
-      </w:r>
-    </w:p>
-    <w:p>
-      <w:pPr>
-        <w:spacing w:before="100" w:beforeAutospacing="1" w:after="100" w:afterAutospacing="1" w:line="240" w:lineRule="auto"/>
-        <w:outlineLvl w:val="0"/>
-        <w:rPr>
-          <w:rFonts w:ascii="Helvetica" w:eastAsia="Times New Roman" w:hAnsi="Helvetica" w:cs="Helvetica"/>
-          <w:spacing w:val="-2"/>
-          <w:kern w:val="36"/>
-          <w:lang w:eastAsia="ru-RU"/>
-        </w:rPr>
-      </w:pPr>
-      <w:r>
-        <w:rPr>
-          <w:rFonts w:ascii="Helvetica" w:eastAsia="Times New Roman" w:hAnsi="Helvetica" w:cs="Helvetica"/>
-          <w:spacing w:val="-2"/>
-          <w:kern w:val="36"/>
-          <w:lang w:eastAsia="ru-RU"/>
-        </w:rPr>
-        <w:t>Уравнение модели</w:t>
-      </w:r>
-      <w:r>
-        <w:rPr>
-          <w:rFonts w:ascii="Helvetica" w:eastAsia="Times New Roman" w:hAnsi="Helvetica" w:cs="Helvetica"/>
-          <w:spacing w:val="-2"/>
-          <w:kern w:val="36"/>
-          <w:lang w:eastAsia="ru-RU"/>
-        </w:rPr>
-        <w:t>:</w:t>
-      </w:r>
-    </w:p>
-    <w:p>
-      <w:pPr>
-        <w:spacing w:before="100" w:beforeAutospacing="1" w:after="100" w:afterAutospacing="1" w:line="240" w:lineRule="auto"/>
-        <w:outlineLvl w:val="0"/>
-        <w:rPr>
-          <w:rFonts w:ascii="Helvetica" w:eastAsia="Times New Roman" w:hAnsi="Helvetica" w:cs="Helvetica"/>
-          <w:spacing w:val="-2"/>
-          <w:kern w:val="36"/>
-          <w:sz w:val="20"/>
-          <w:szCs w:val="20"/>
-          <w:lang w:eastAsia="ru-RU"/>
-        </w:rPr>
-      </w:pPr>
-      <w:r>
-        <w:rPr>
-          <w:rFonts w:ascii="Helvetica" w:eastAsia="Times New Roman" w:hAnsi="Helvetica" w:cs="Helvetica"/>
-          <w:spacing w:val="-2"/>
-          <w:kern w:val="36"/>
-          <w:sz w:val="20"/>
-          <w:szCs w:val="20"/>
-          <w:lang w:eastAsia="ru-RU"/>
-        </w:rPr>
-        <w:t xml:space="preserve">Потребление = </w:t>
-      </w:r>
-      <w:r>
-        <w:rPr>
-          <w:rFonts w:ascii="Helvetica" w:eastAsia="Times New Roman" w:hAnsi="Helvetica" w:cs="Helvetica"/>
-          <w:spacing w:val="-2"/>
-          <w:kern w:val="36"/>
-          <w:sz w:val="20"/>
-          <w:szCs w:val="20"/>
-          <w:lang w:eastAsia="ru-RU"/>
-        </w:rPr>
-        <w:t>-</w:t>
-      </w:r>
-      <w:r>
-        <w:rPr>
-          <w:rFonts w:ascii="Helvetica" w:eastAsia="Times New Roman" w:hAnsi="Helvetica" w:cs="Helvetica"/>
-          <w:spacing w:val="-2"/>
-          <w:kern w:val="36"/>
-          <w:sz w:val="20"/>
-          <w:szCs w:val="20"/>
-          <w:lang w:eastAsia="ru-RU"/>
-        </w:rPr>
-        <w:t>0,0</w:t>
-      </w:r>
-      <w:r>
-        <w:rPr>
-          <w:rFonts w:ascii="Helvetica" w:eastAsia="Times New Roman" w:hAnsi="Helvetica" w:cs="Helvetica"/>
-          <w:spacing w:val="-2"/>
-          <w:kern w:val="36"/>
-          <w:sz w:val="20"/>
-          <w:szCs w:val="20"/>
-          <w:lang w:eastAsia="ru-RU"/>
-        </w:rPr>
-        <w:t>041</w:t>
-      </w:r>
-      <w:r>
-        <w:rPr>
-          <w:rFonts w:ascii="Helvetica" w:eastAsia="Times New Roman" w:hAnsi="Helvetica" w:cs="Helvetica"/>
-          <w:spacing w:val="-2"/>
-          <w:kern w:val="36"/>
-          <w:sz w:val="20"/>
-          <w:szCs w:val="20"/>
-          <w:lang w:eastAsia="ru-RU"/>
-        </w:rPr>
-        <w:t>*Ставка</w:t>
-      </w:r>
-      <w:r>
-        <w:rPr>
-          <w:rFonts w:ascii="Helvetica" w:eastAsia="Times New Roman" w:hAnsi="Helvetica" w:cs="Helvetica"/>
-          <w:spacing w:val="-2"/>
-          <w:kern w:val="36"/>
-          <w:sz w:val="20"/>
-          <w:szCs w:val="20"/>
-          <w:lang w:eastAsia="ru-RU"/>
-        </w:rPr>
-        <w:t>+</w:t>
-      </w:r>
-      <w:r>
-        <w:rPr>
-          <w:rFonts w:ascii="Helvetica" w:eastAsia="Times New Roman" w:hAnsi="Helvetica" w:cs="Helvetica"/>
-          <w:spacing w:val="-2"/>
-          <w:kern w:val="36"/>
-          <w:sz w:val="20"/>
-          <w:szCs w:val="20"/>
-          <w:lang w:eastAsia="ru-RU"/>
-        </w:rPr>
-        <w:t>0,</w:t>
-      </w:r>
-      <w:r>
-        <w:rPr>
-          <w:rFonts w:ascii="Helvetica" w:eastAsia="Times New Roman" w:hAnsi="Helvetica" w:cs="Helvetica"/>
-          <w:spacing w:val="-2"/>
-          <w:kern w:val="36"/>
-          <w:sz w:val="20"/>
-          <w:szCs w:val="20"/>
-          <w:lang w:eastAsia="ru-RU"/>
-        </w:rPr>
-        <w:t>162</w:t>
-      </w:r>
-      <w:r>
-        <w:rPr>
-          <w:rFonts w:ascii="Helvetica" w:eastAsia="Times New Roman" w:hAnsi="Helvetica" w:cs="Helvetica"/>
-          <w:spacing w:val="-2"/>
-          <w:kern w:val="36"/>
-          <w:sz w:val="20"/>
-          <w:szCs w:val="20"/>
-          <w:lang w:eastAsia="ru-RU"/>
-        </w:rPr>
-        <w:t>*Температура+0,</w:t>
-      </w:r>
-      <w:r>
-        <w:rPr>
-          <w:rFonts w:ascii="Helvetica" w:eastAsia="Times New Roman" w:hAnsi="Helvetica" w:cs="Helvetica"/>
-          <w:spacing w:val="-2"/>
-          <w:kern w:val="36"/>
-          <w:sz w:val="20"/>
-          <w:szCs w:val="20"/>
-          <w:lang w:eastAsia="ru-RU"/>
-        </w:rPr>
-        <w:t>0171</w:t>
-      </w:r>
-      <w:r>
-        <w:rPr>
-          <w:rFonts w:ascii="Helvetica" w:eastAsia="Times New Roman" w:hAnsi="Helvetica" w:cs="Helvetica"/>
-          <w:spacing w:val="-2"/>
-          <w:kern w:val="36"/>
-          <w:sz w:val="20"/>
-          <w:szCs w:val="20"/>
-          <w:lang w:eastAsia="ru-RU"/>
-        </w:rPr>
-        <w:t>*Время+</w:t>
-      </w:r>
-      <w:r>
-        <w:rPr>
-          <w:rFonts w:ascii="Helvetica" w:eastAsia="Times New Roman" w:hAnsi="Helvetica" w:cs="Helvetica"/>
-          <w:spacing w:val="-2"/>
-          <w:kern w:val="36"/>
-          <w:sz w:val="20"/>
-          <w:szCs w:val="20"/>
-          <w:lang w:eastAsia="ru-RU"/>
-        </w:rPr>
-        <w:t>0.58</w:t>
-      </w:r>
-      <w:r>
-        <w:rPr>
-          <w:rFonts w:ascii="Helvetica" w:eastAsia="Times New Roman" w:hAnsi="Helvetica" w:cs="Helvetica"/>
-          <w:spacing w:val="-2"/>
-          <w:kern w:val="36"/>
-          <w:sz w:val="20"/>
-          <w:szCs w:val="20"/>
-          <w:lang w:eastAsia="ru-RU"/>
-        </w:rPr>
-        <w:t xml:space="preserve">*Рабочий/Выходной </w:t>
-      </w:r>
-      <w:r>
-        <w:rPr>
-          <w:rFonts w:ascii="Helvetica" w:eastAsia="Times New Roman" w:hAnsi="Helvetica" w:cs="Helvetica"/>
-          <w:spacing w:val="-2"/>
-          <w:kern w:val="36"/>
-          <w:sz w:val="20"/>
-          <w:szCs w:val="20"/>
-          <w:lang w:eastAsia="ru-RU"/>
-        </w:rPr>
-        <w:t>+</w:t>
-      </w:r>
-      <w:r>
-        <w:rPr>
-          <w:rFonts w:ascii="Helvetica" w:eastAsia="Times New Roman" w:hAnsi="Helvetica" w:cs="Helvetica"/>
-          <w:spacing w:val="-2"/>
-          <w:kern w:val="36"/>
-          <w:sz w:val="20"/>
-          <w:szCs w:val="20"/>
-          <w:lang w:eastAsia="ru-RU"/>
-        </w:rPr>
-        <w:t xml:space="preserve"> </w:t>
-      </w:r>
-      <w:r>
-        <w:rPr>
-          <w:rFonts w:ascii="Helvetica" w:eastAsia="Times New Roman" w:hAnsi="Helvetica" w:cs="Helvetica"/>
-          <w:spacing w:val="-2"/>
-          <w:kern w:val="36"/>
-          <w:sz w:val="20"/>
-          <w:szCs w:val="20"/>
-          <w:lang w:eastAsia="ru-RU"/>
-        </w:rPr>
-        <w:t>23.26</w:t>
-      </w:r>
-    </w:p>
-    <w:p>
-      <w:pPr>
-        <w:spacing w:before="100" w:beforeAutospacing="1" w:after="100" w:afterAutospacing="1" w:line="240" w:lineRule="auto"/>
-        <w:outlineLvl w:val="0"/>
-        <w:rPr>
-          <w:rFonts w:ascii="Helvetica" w:eastAsia="Times New Roman" w:hAnsi="Helvetica" w:cs="Helvetica"/>
-          <w:spacing w:val="-2"/>
-          <w:kern w:val="36"/>
-          <w:sz w:val="20"/>
-          <w:szCs w:val="20"/>
-          <w:lang w:val="en-US" w:eastAsia="ru-RU"/>
-        </w:rPr>
-      </w:pPr>
-      <w:r>
-        <w:rPr>
-          <w:rFonts w:ascii="Helvetica" w:eastAsia="Times New Roman" w:hAnsi="Helvetica" w:cs="Helvetica"/>
-          <w:spacing w:val="-2"/>
-          <w:kern w:val="36"/>
-          <w:sz w:val="20"/>
-          <w:szCs w:val="20"/>
-          <w:lang w:eastAsia="ru-RU"/>
-        </w:rPr>
-        <w:t>Вторая</w:t>
-      </w:r>
-      <w:r>
-        <w:rPr>
-          <w:rFonts w:ascii="Helvetica" w:eastAsia="Times New Roman" w:hAnsi="Helvetica" w:cs="Helvetica"/>
-          <w:spacing w:val="-2"/>
-          <w:kern w:val="36"/>
-          <w:sz w:val="20"/>
-          <w:szCs w:val="20"/>
-          <w:lang w:val="en-US" w:eastAsia="ru-RU"/>
-        </w:rPr>
-        <w:t>:</w:t>
-      </w:r>
-    </w:p>
-    <w:p>
-      <w:pPr>
-        <w:spacing w:before="100" w:beforeAutospacing="1" w:after="100" w:afterAutospacing="1" w:line="240" w:lineRule="auto"/>
-        <w:outlineLvl w:val="0"/>
-        <w:rPr>
-          <w:rFonts w:ascii="Helvetica" w:eastAsia="Times New Roman" w:hAnsi="Helvetica" w:cs="Helvetica"/>
-          <w:spacing w:val="-2"/>
-          <w:kern w:val="36"/>
-          <w:sz w:val="36"/>
-          <w:szCs w:val="36"/>
-          <w:lang w:eastAsia="ru-RU"/>
-        </w:rPr>
-      </w:pPr>
-      <w:proofErr w:type="spellStart"/>
-      <w:r>
-        <w:rPr>
-          <w:rFonts w:ascii="Helvetica" w:eastAsia="Times New Roman" w:hAnsi="Helvetica" w:cs="Helvetica"/>
-          <w:spacing w:val="-2"/>
-          <w:kern w:val="36"/>
-          <w:sz w:val="36"/>
-          <w:szCs w:val="36"/>
-          <w:lang w:eastAsia="ru-RU"/>
-        </w:rPr>
-        <w:t>Generalized</w:t>
-      </w:r>
-      <w:proofErr w:type="spellEnd"/>
-      <w:r>
-        <w:rPr>
-          <w:rFonts w:ascii="Helvetica" w:eastAsia="Times New Roman" w:hAnsi="Helvetica" w:cs="Helvetica"/>
-          <w:spacing w:val="-2"/>
-          <w:kern w:val="36"/>
-          <w:sz w:val="36"/>
-          <w:szCs w:val="36"/>
-          <w:lang w:eastAsia="ru-RU"/>
-        </w:rPr>
-        <w:t xml:space="preserve"> </w:t>
-      </w:r>
-      <w:proofErr w:type="spellStart"/>
-      <w:r>
-        <w:rPr>
-          <w:rFonts w:ascii="Helvetica" w:eastAsia="Times New Roman" w:hAnsi="Helvetica" w:cs="Helvetica"/>
-          <w:spacing w:val="-2"/>
-          <w:kern w:val="36"/>
-          <w:sz w:val="36"/>
-          <w:szCs w:val="36"/>
-          <w:lang w:eastAsia="ru-RU"/>
-        </w:rPr>
-        <w:t>Least</w:t>
-      </w:r>
-      <w:proofErr w:type="spellEnd"/>
-      <w:r>
-        <w:rPr>
-          <w:rFonts w:ascii="Helvetica" w:eastAsia="Times New Roman" w:hAnsi="Helvetica" w:cs="Helvetica"/>
-          <w:spacing w:val="-2"/>
-          <w:kern w:val="36"/>
-          <w:sz w:val="36"/>
-          <w:szCs w:val="36"/>
-          <w:lang w:eastAsia="ru-RU"/>
-        </w:rPr>
-        <w:t xml:space="preserve"> </w:t>
-      </w:r>
-      <w:proofErr w:type="spellStart"/>
-      <w:r>
-        <w:rPr>
-          <w:rFonts w:ascii="Helvetica" w:eastAsia="Times New Roman" w:hAnsi="Helvetica" w:cs="Helvetica"/>
-          <w:spacing w:val="-2"/>
-          <w:kern w:val="36"/>
-          <w:sz w:val="36"/>
-          <w:szCs w:val="36"/>
-          <w:lang w:eastAsia="ru-RU"/>
-        </w:rPr>
-        <w:t>Squares</w:t>
-      </w:r>
-      <w:proofErr w:type="spellEnd"/>
-    </w:p>
-    <w:p>
-      <w:pPr>
-        <w:spacing w:before="100" w:beforeAutospacing="1" w:after="100" w:afterAutospacing="1" w:line="240" w:lineRule="auto"/>
-        <w:outlineLvl w:val="0"/>
-        <w:rPr>
-          <w:rFonts w:ascii="Helvetica" w:eastAsia="Times New Roman" w:hAnsi="Helvetica" w:cs="Helvetica"/>
-          <w:spacing w:val="-2"/>
-          <w:kern w:val="36"/>
-          <w:sz w:val="36"/>
-          <w:szCs w:val="36"/>
-          <w:lang w:eastAsia="ru-RU"/>
-        </w:rPr>
-      </w:pPr>
-      <w:r>
-        <w:rPr>
-          <w:noProof/>
-          <w:lang w:eastAsia="ru-RU"/>
-        </w:rPr>
-        <w:drawing>
-          <wp:inline distT="0" distB="0" distL="0" distR="0" wp14:anchorId="611A736B" wp14:editId="534195BB">
-            <wp:extent cx="5191125" cy="3667125"/>
-            <wp:effectExtent l="0" t="0" r="9525" b="9525"/>
-            <wp:docPr id="17" name="Рисунок 17"/>
             <wp:cNvGraphicFramePr>
               <a:graphicFrameLocks xmlns:a="http://schemas.openxmlformats.org/drawingml/2006/main" noChangeAspect="1"/>
             </wp:cNvGraphicFramePr>
@@ -1706,7 +1618,7 @@
                   <pic:spPr>
                     <a:xfrm>
                       <a:off x="0" y="0"/>
-                      <a:ext cx="5191125" cy="3667125"/>
+                      <a:ext cx="5172075" cy="3629025"/>
                     </a:xfrm>
                     <a:prstGeom prst="rect">
                       <a:avLst/>
@@ -1737,7 +1649,6 @@
           <w:kern w:val="36"/>
           <w:lang w:eastAsia="ru-RU"/>
         </w:rPr>
-        <w:lastRenderedPageBreak/>
         <w:t>Уравнение модели</w:t>
       </w:r>
       <w:r>
@@ -1805,29 +1716,7 @@
           <w:szCs w:val="20"/>
           <w:lang w:eastAsia="ru-RU"/>
         </w:rPr>
-        <w:t>0</w:t>
-      </w:r>
-      <w:r>
-        <w:rPr>
-          <w:rFonts w:ascii="Helvetica" w:eastAsia="Times New Roman" w:hAnsi="Helvetica" w:cs="Helvetica"/>
-          <w:spacing w:val="-2"/>
-          <w:kern w:val="36"/>
-          <w:sz w:val="20"/>
-          <w:szCs w:val="20"/>
-          <w:lang w:eastAsia="ru-RU"/>
-        </w:rPr>
-        <w:t>4</w:t>
-      </w:r>
-      <w:r>
-        <w:rPr>
-          <w:rFonts w:ascii="Helvetica" w:eastAsia="Times New Roman" w:hAnsi="Helvetica" w:cs="Helvetica"/>
-          <w:spacing w:val="-2"/>
-          <w:kern w:val="36"/>
-          <w:sz w:val="20"/>
-          <w:szCs w:val="20"/>
-          <w:lang w:eastAsia="ru-RU"/>
-        </w:rPr>
-        <w:t>3</w:t>
+        <w:t>041</w:t>
       </w:r>
       <w:r>
         <w:rPr>
@@ -1849,7 +1738,29 @@
           <w:szCs w:val="20"/>
           <w:lang w:eastAsia="ru-RU"/>
         </w:rPr>
-        <w:t>+0.1627</w:t>
+        <w:t>+</w:t>
+      </w:r>
+      <w:r>
+        <w:rPr>
+          <w:rFonts w:ascii="Helvetica" w:eastAsia="Times New Roman" w:hAnsi="Helvetica" w:cs="Helvetica"/>
+          <w:spacing w:val="-2"/>
+          <w:kern w:val="36"/>
+          <w:sz w:val="20"/>
+          <w:szCs w:val="20"/>
+          <w:lang w:eastAsia="ru-RU"/>
+        </w:rPr>
+        <w:t>0,</w:t>
+      </w:r>
+      <w:r>
+        <w:rPr>
+          <w:rFonts w:ascii="Helvetica" w:eastAsia="Times New Roman" w:hAnsi="Helvetica" w:cs="Helvetica"/>
+          <w:spacing w:val="-2"/>
+          <w:kern w:val="36"/>
+          <w:sz w:val="20"/>
+          <w:szCs w:val="20"/>
+          <w:lang w:eastAsia="ru-RU"/>
+        </w:rPr>
+        <w:t>162</w:t>
       </w:r>
       <w:r>
         <w:rPr>
@@ -1871,7 +1782,7 @@
           <w:szCs w:val="20"/>
           <w:lang w:eastAsia="ru-RU"/>
         </w:rPr>
-        <w:t>0148</w:t>
+        <w:t>0171</w:t>
       </w:r>
       <w:r>
         <w:rPr>
@@ -1893,18 +1804,29 @@
           <w:szCs w:val="20"/>
           <w:lang w:eastAsia="ru-RU"/>
         </w:rPr>
-        <w:t>0.5765</w:t>
-      </w:r>
-      <w:r>
-        <w:rPr>
-          <w:rFonts w:ascii="Helvetica" w:eastAsia="Times New Roman" w:hAnsi="Helvetica" w:cs="Helvetica"/>
-          <w:spacing w:val="-2"/>
-          <w:kern w:val="36"/>
-          <w:sz w:val="20"/>
-          <w:szCs w:val="20"/>
-          <w:lang w:eastAsia="ru-RU"/>
-        </w:rPr>
-        <w:t>*Рабочий/Выходной –</w:t>
+        <w:t>0.58</w:t>
+      </w:r>
+      <w:r>
+        <w:rPr>
+          <w:rFonts w:ascii="Helvetica" w:eastAsia="Times New Roman" w:hAnsi="Helvetica" w:cs="Helvetica"/>
+          <w:spacing w:val="-2"/>
+          <w:kern w:val="36"/>
+          <w:sz w:val="20"/>
+          <w:szCs w:val="20"/>
+          <w:lang w:eastAsia="ru-RU"/>
+        </w:rPr>
+        <w:t xml:space="preserve">*Рабочий/Выходной </w:t>
+      </w:r>
+      <w:r>
+        <w:rPr>
+          <w:rFonts w:ascii="Helvetica" w:eastAsia="Times New Roman" w:hAnsi="Helvetica" w:cs="Helvetica"/>
+          <w:spacing w:val="-2"/>
+          <w:kern w:val="36"/>
+          <w:sz w:val="20"/>
+          <w:szCs w:val="20"/>
+          <w:lang w:eastAsia="ru-RU"/>
+        </w:rPr>
+        <w:t>+</w:t>
       </w:r>
       <w:r>
         <w:rPr>
@@ -1926,7 +1848,7 @@
           <w:szCs w:val="20"/>
           <w:lang w:eastAsia="ru-RU"/>
         </w:rPr>
-        <w:t>23.6185</w:t>
+        <w:t>23.26</w:t>
       </w:r>
     </w:p>
     <w:p>
@@ -1939,28 +1861,28 @@
           <w:kern w:val="36"/>
           <w:sz w:val="20"/>
           <w:szCs w:val="20"/>
-          <w:lang w:val="en-CA" w:eastAsia="ru-RU"/>
-        </w:rPr>
-      </w:pPr>
-      <w:r>
-        <w:rPr>
-          <w:rFonts w:ascii="Helvetica" w:eastAsia="Times New Roman" w:hAnsi="Helvetica" w:cs="Helvetica"/>
-          <w:spacing w:val="-2"/>
-          <w:kern w:val="36"/>
-          <w:sz w:val="20"/>
-          <w:szCs w:val="20"/>
-          <w:lang w:eastAsia="ru-RU"/>
-        </w:rPr>
-        <w:t>Третья</w:t>
-      </w:r>
-      <w:r>
-        <w:rPr>
-          <w:rFonts w:ascii="Helvetica" w:eastAsia="Times New Roman" w:hAnsi="Helvetica" w:cs="Helvetica"/>
-          <w:spacing w:val="-2"/>
-          <w:kern w:val="36"/>
-          <w:sz w:val="20"/>
-          <w:szCs w:val="20"/>
-          <w:lang w:val="en-CA" w:eastAsia="ru-RU"/>
+          <w:lang w:val="en-US" w:eastAsia="ru-RU"/>
+        </w:rPr>
+      </w:pPr>
+      <w:r>
+        <w:rPr>
+          <w:rFonts w:ascii="Helvetica" w:eastAsia="Times New Roman" w:hAnsi="Helvetica" w:cs="Helvetica"/>
+          <w:spacing w:val="-2"/>
+          <w:kern w:val="36"/>
+          <w:sz w:val="20"/>
+          <w:szCs w:val="20"/>
+          <w:lang w:eastAsia="ru-RU"/>
+        </w:rPr>
+        <w:t>Вторая</w:t>
+      </w:r>
+      <w:r>
+        <w:rPr>
+          <w:rFonts w:ascii="Helvetica" w:eastAsia="Times New Roman" w:hAnsi="Helvetica" w:cs="Helvetica"/>
+          <w:spacing w:val="-2"/>
+          <w:kern w:val="36"/>
+          <w:sz w:val="20"/>
+          <w:szCs w:val="20"/>
+          <w:lang w:val="en-US" w:eastAsia="ru-RU"/>
         </w:rPr>
         <w:t>:</w:t>
       </w:r>
@@ -1973,8 +1895,8 @@
           <w:rFonts w:ascii="Helvetica" w:eastAsia="Times New Roman" w:hAnsi="Helvetica" w:cs="Helvetica"/>
           <w:spacing w:val="-2"/>
           <w:kern w:val="36"/>
-          <w:sz w:val="44"/>
-          <w:szCs w:val="44"/>
+          <w:sz w:val="36"/>
+          <w:szCs w:val="36"/>
           <w:lang w:eastAsia="ru-RU"/>
         </w:rPr>
       </w:pPr>
@@ -1984,11 +1906,11 @@
           <w:rFonts w:ascii="Helvetica" w:eastAsia="Times New Roman" w:hAnsi="Helvetica" w:cs="Helvetica"/>
           <w:spacing w:val="-2"/>
           <w:kern w:val="36"/>
-          <w:sz w:val="44"/>
-          <w:szCs w:val="44"/>
-          <w:lang w:eastAsia="ru-RU"/>
-        </w:rPr>
-        <w:t>Recursive</w:t>
+          <w:sz w:val="36"/>
+          <w:szCs w:val="36"/>
+          <w:lang w:eastAsia="ru-RU"/>
+        </w:rPr>
+        <w:t>Generalized</w:t>
       </w:r>
       <w:proofErr w:type="spellEnd"/>
       <w:r>
@@ -1996,8 +1918,8 @@
           <w:rFonts w:ascii="Helvetica" w:eastAsia="Times New Roman" w:hAnsi="Helvetica" w:cs="Helvetica"/>
           <w:spacing w:val="-2"/>
           <w:kern w:val="36"/>
-          <w:sz w:val="44"/>
-          <w:szCs w:val="44"/>
+          <w:sz w:val="36"/>
+          <w:szCs w:val="36"/>
           <w:lang w:eastAsia="ru-RU"/>
         </w:rPr>
         <w:t xml:space="preserve"> </w:t>
@@ -2008,11 +1930,11 @@
           <w:rFonts w:ascii="Helvetica" w:eastAsia="Times New Roman" w:hAnsi="Helvetica" w:cs="Helvetica"/>
           <w:spacing w:val="-2"/>
           <w:kern w:val="36"/>
-          <w:sz w:val="44"/>
-          <w:szCs w:val="44"/>
-          <w:lang w:eastAsia="ru-RU"/>
-        </w:rPr>
-        <w:t>least</w:t>
+          <w:sz w:val="36"/>
+          <w:szCs w:val="36"/>
+          <w:lang w:eastAsia="ru-RU"/>
+        </w:rPr>
+        <w:t>Least</w:t>
       </w:r>
       <w:proofErr w:type="spellEnd"/>
       <w:r>
@@ -2020,8 +1942,8 @@
           <w:rFonts w:ascii="Helvetica" w:eastAsia="Times New Roman" w:hAnsi="Helvetica" w:cs="Helvetica"/>
           <w:spacing w:val="-2"/>
           <w:kern w:val="36"/>
-          <w:sz w:val="44"/>
-          <w:szCs w:val="44"/>
+          <w:sz w:val="36"/>
+          <w:szCs w:val="36"/>
           <w:lang w:eastAsia="ru-RU"/>
         </w:rPr>
         <w:t xml:space="preserve"> </w:t>
@@ -2032,11 +1954,11 @@
           <w:rFonts w:ascii="Helvetica" w:eastAsia="Times New Roman" w:hAnsi="Helvetica" w:cs="Helvetica"/>
           <w:spacing w:val="-2"/>
           <w:kern w:val="36"/>
-          <w:sz w:val="44"/>
-          <w:szCs w:val="44"/>
-          <w:lang w:eastAsia="ru-RU"/>
-        </w:rPr>
-        <w:t>squares</w:t>
+          <w:sz w:val="36"/>
+          <w:szCs w:val="36"/>
+          <w:lang w:eastAsia="ru-RU"/>
+        </w:rPr>
+        <w:t>Squares</w:t>
       </w:r>
       <w:proofErr w:type="spellEnd"/>
     </w:p>
@@ -2048,8 +1970,8 @@
           <w:rFonts w:ascii="Helvetica" w:eastAsia="Times New Roman" w:hAnsi="Helvetica" w:cs="Helvetica"/>
           <w:spacing w:val="-2"/>
           <w:kern w:val="36"/>
-          <w:sz w:val="44"/>
-          <w:szCs w:val="44"/>
+          <w:sz w:val="36"/>
+          <w:szCs w:val="36"/>
           <w:lang w:eastAsia="ru-RU"/>
         </w:rPr>
       </w:pPr>
@@ -2058,11 +1980,12 @@
           <w:noProof/>
           <w:lang w:eastAsia="ru-RU"/>
         </w:rPr>
+        <w:lastRenderedPageBreak/>
         <w:drawing>
-          <wp:inline distT="0" distB="0" distL="0" distR="0" wp14:anchorId="1767E47A" wp14:editId="3DCB5FD6">
-            <wp:extent cx="5572125" cy="3209925"/>
+          <wp:inline distT="0" distB="0" distL="0" distR="0" wp14:anchorId="611A736B" wp14:editId="534195BB">
+            <wp:extent cx="5191125" cy="3667125"/>
             <wp:effectExtent l="0" t="0" r="9525" b="9525"/>
-            <wp:docPr id="18" name="Рисунок 18"/>
+            <wp:docPr id="17" name="Рисунок 17"/>
             <wp:cNvGraphicFramePr>
               <a:graphicFrameLocks xmlns:a="http://schemas.openxmlformats.org/drawingml/2006/main" noChangeAspect="1"/>
             </wp:cNvGraphicFramePr>
@@ -2082,6 +2005,392 @@
                   <pic:spPr>
                     <a:xfrm>
                       <a:off x="0" y="0"/>
+                      <a:ext cx="5191125" cy="3667125"/>
+                    </a:xfrm>
+                    <a:prstGeom prst="rect">
+                      <a:avLst/>
+                    </a:prstGeom>
+                  </pic:spPr>
+                </pic:pic>
+              </a:graphicData>
+            </a:graphic>
+          </wp:inline>
+        </w:drawing>
+      </w:r>
+    </w:p>
+    <w:p>
+      <w:pPr>
+        <w:spacing w:before="100" w:beforeAutospacing="1" w:after="100" w:afterAutospacing="1" w:line="240" w:lineRule="auto"/>
+        <w:outlineLvl w:val="0"/>
+        <w:rPr>
+          <w:rFonts w:ascii="Helvetica" w:eastAsia="Times New Roman" w:hAnsi="Helvetica" w:cs="Helvetica"/>
+          <w:spacing w:val="-2"/>
+          <w:kern w:val="36"/>
+          <w:lang w:eastAsia="ru-RU"/>
+        </w:rPr>
+      </w:pPr>
+      <w:r>
+        <w:rPr>
+          <w:rFonts w:ascii="Helvetica" w:eastAsia="Times New Roman" w:hAnsi="Helvetica" w:cs="Helvetica"/>
+          <w:spacing w:val="-2"/>
+          <w:kern w:val="36"/>
+          <w:lang w:eastAsia="ru-RU"/>
+        </w:rPr>
+        <w:t>Уравнение модели</w:t>
+      </w:r>
+      <w:r>
+        <w:rPr>
+          <w:rFonts w:ascii="Helvetica" w:eastAsia="Times New Roman" w:hAnsi="Helvetica" w:cs="Helvetica"/>
+          <w:spacing w:val="-2"/>
+          <w:kern w:val="36"/>
+          <w:lang w:eastAsia="ru-RU"/>
+        </w:rPr>
+        <w:t>:</w:t>
+      </w:r>
+    </w:p>
+    <w:p>
+      <w:pPr>
+        <w:spacing w:before="100" w:beforeAutospacing="1" w:after="100" w:afterAutospacing="1" w:line="240" w:lineRule="auto"/>
+        <w:outlineLvl w:val="0"/>
+        <w:rPr>
+          <w:rFonts w:ascii="Helvetica" w:eastAsia="Times New Roman" w:hAnsi="Helvetica" w:cs="Helvetica"/>
+          <w:spacing w:val="-2"/>
+          <w:kern w:val="36"/>
+          <w:sz w:val="20"/>
+          <w:szCs w:val="20"/>
+          <w:lang w:eastAsia="ru-RU"/>
+        </w:rPr>
+      </w:pPr>
+      <w:r>
+        <w:rPr>
+          <w:rFonts w:ascii="Helvetica" w:eastAsia="Times New Roman" w:hAnsi="Helvetica" w:cs="Helvetica"/>
+          <w:spacing w:val="-2"/>
+          <w:kern w:val="36"/>
+          <w:sz w:val="20"/>
+          <w:szCs w:val="20"/>
+          <w:lang w:eastAsia="ru-RU"/>
+        </w:rPr>
+        <w:t xml:space="preserve">Потребление = </w:t>
+      </w:r>
+      <w:r>
+        <w:rPr>
+          <w:rFonts w:ascii="Helvetica" w:eastAsia="Times New Roman" w:hAnsi="Helvetica" w:cs="Helvetica"/>
+          <w:spacing w:val="-2"/>
+          <w:kern w:val="36"/>
+          <w:sz w:val="20"/>
+          <w:szCs w:val="20"/>
+          <w:lang w:eastAsia="ru-RU"/>
+        </w:rPr>
+        <w:t>-</w:t>
+      </w:r>
+      <w:r>
+        <w:rPr>
+          <w:rFonts w:ascii="Helvetica" w:eastAsia="Times New Roman" w:hAnsi="Helvetica" w:cs="Helvetica"/>
+          <w:spacing w:val="-2"/>
+          <w:kern w:val="36"/>
+          <w:sz w:val="20"/>
+          <w:szCs w:val="20"/>
+          <w:lang w:eastAsia="ru-RU"/>
+        </w:rPr>
+        <w:t>0,0</w:t>
+      </w:r>
+      <w:r>
+        <w:rPr>
+          <w:rFonts w:ascii="Helvetica" w:eastAsia="Times New Roman" w:hAnsi="Helvetica" w:cs="Helvetica"/>
+          <w:spacing w:val="-2"/>
+          <w:kern w:val="36"/>
+          <w:sz w:val="20"/>
+          <w:szCs w:val="20"/>
+          <w:lang w:eastAsia="ru-RU"/>
+        </w:rPr>
+        <w:t>0</w:t>
+      </w:r>
+      <w:r>
+        <w:rPr>
+          <w:rFonts w:ascii="Helvetica" w:eastAsia="Times New Roman" w:hAnsi="Helvetica" w:cs="Helvetica"/>
+          <w:spacing w:val="-2"/>
+          <w:kern w:val="36"/>
+          <w:sz w:val="20"/>
+          <w:szCs w:val="20"/>
+          <w:lang w:eastAsia="ru-RU"/>
+        </w:rPr>
+        <w:t>4</w:t>
+      </w:r>
+      <w:r>
+        <w:rPr>
+          <w:rFonts w:ascii="Helvetica" w:eastAsia="Times New Roman" w:hAnsi="Helvetica" w:cs="Helvetica"/>
+          <w:spacing w:val="-2"/>
+          <w:kern w:val="36"/>
+          <w:sz w:val="20"/>
+          <w:szCs w:val="20"/>
+          <w:lang w:eastAsia="ru-RU"/>
+        </w:rPr>
+        <w:t>3</w:t>
+      </w:r>
+      <w:r>
+        <w:rPr>
+          <w:rFonts w:ascii="Helvetica" w:eastAsia="Times New Roman" w:hAnsi="Helvetica" w:cs="Helvetica"/>
+          <w:spacing w:val="-2"/>
+          <w:kern w:val="36"/>
+          <w:sz w:val="20"/>
+          <w:szCs w:val="20"/>
+          <w:lang w:eastAsia="ru-RU"/>
+        </w:rPr>
+        <w:t>*Ставка</w:t>
+      </w:r>
+      <w:r>
+        <w:rPr>
+          <w:rFonts w:ascii="Helvetica" w:eastAsia="Times New Roman" w:hAnsi="Helvetica" w:cs="Helvetica"/>
+          <w:spacing w:val="-2"/>
+          <w:kern w:val="36"/>
+          <w:sz w:val="20"/>
+          <w:szCs w:val="20"/>
+          <w:lang w:eastAsia="ru-RU"/>
+        </w:rPr>
+        <w:t>+0.1627</w:t>
+      </w:r>
+      <w:r>
+        <w:rPr>
+          <w:rFonts w:ascii="Helvetica" w:eastAsia="Times New Roman" w:hAnsi="Helvetica" w:cs="Helvetica"/>
+          <w:spacing w:val="-2"/>
+          <w:kern w:val="36"/>
+          <w:sz w:val="20"/>
+          <w:szCs w:val="20"/>
+          <w:lang w:eastAsia="ru-RU"/>
+        </w:rPr>
+        <w:t>*Температура+0,</w:t>
+      </w:r>
+      <w:r>
+        <w:rPr>
+          <w:rFonts w:ascii="Helvetica" w:eastAsia="Times New Roman" w:hAnsi="Helvetica" w:cs="Helvetica"/>
+          <w:spacing w:val="-2"/>
+          <w:kern w:val="36"/>
+          <w:sz w:val="20"/>
+          <w:szCs w:val="20"/>
+          <w:lang w:eastAsia="ru-RU"/>
+        </w:rPr>
+        <w:t>0148</w:t>
+      </w:r>
+      <w:r>
+        <w:rPr>
+          <w:rFonts w:ascii="Helvetica" w:eastAsia="Times New Roman" w:hAnsi="Helvetica" w:cs="Helvetica"/>
+          <w:spacing w:val="-2"/>
+          <w:kern w:val="36"/>
+          <w:sz w:val="20"/>
+          <w:szCs w:val="20"/>
+          <w:lang w:eastAsia="ru-RU"/>
+        </w:rPr>
+        <w:t>*Время+</w:t>
+      </w:r>
+      <w:r>
+        <w:rPr>
+          <w:rFonts w:ascii="Helvetica" w:eastAsia="Times New Roman" w:hAnsi="Helvetica" w:cs="Helvetica"/>
+          <w:spacing w:val="-2"/>
+          <w:kern w:val="36"/>
+          <w:sz w:val="20"/>
+          <w:szCs w:val="20"/>
+          <w:lang w:eastAsia="ru-RU"/>
+        </w:rPr>
+        <w:t>0.5765</w:t>
+      </w:r>
+      <w:r>
+        <w:rPr>
+          <w:rFonts w:ascii="Helvetica" w:eastAsia="Times New Roman" w:hAnsi="Helvetica" w:cs="Helvetica"/>
+          <w:spacing w:val="-2"/>
+          <w:kern w:val="36"/>
+          <w:sz w:val="20"/>
+          <w:szCs w:val="20"/>
+          <w:lang w:eastAsia="ru-RU"/>
+        </w:rPr>
+        <w:t xml:space="preserve">*Рабочий/Выходной </w:t>
+      </w:r>
+      <w:r>
+        <w:rPr>
+          <w:rFonts w:ascii="Helvetica" w:eastAsia="Times New Roman" w:hAnsi="Helvetica" w:cs="Helvetica"/>
+          <w:spacing w:val="-2"/>
+          <w:kern w:val="36"/>
+          <w:sz w:val="20"/>
+          <w:szCs w:val="20"/>
+          <w:lang w:eastAsia="ru-RU"/>
+        </w:rPr>
+        <w:t>+</w:t>
+      </w:r>
+      <w:r>
+        <w:rPr>
+          <w:rFonts w:ascii="Helvetica" w:eastAsia="Times New Roman" w:hAnsi="Helvetica" w:cs="Helvetica"/>
+          <w:spacing w:val="-2"/>
+          <w:kern w:val="36"/>
+          <w:sz w:val="20"/>
+          <w:szCs w:val="20"/>
+          <w:lang w:eastAsia="ru-RU"/>
+        </w:rPr>
+        <w:t xml:space="preserve"> </w:t>
+      </w:r>
+      <w:r>
+        <w:rPr>
+          <w:rFonts w:ascii="Helvetica" w:eastAsia="Times New Roman" w:hAnsi="Helvetica" w:cs="Helvetica"/>
+          <w:spacing w:val="-2"/>
+          <w:kern w:val="36"/>
+          <w:sz w:val="20"/>
+          <w:szCs w:val="20"/>
+          <w:lang w:eastAsia="ru-RU"/>
+        </w:rPr>
+        <w:t>23.6185</w:t>
+      </w:r>
+    </w:p>
+    <w:p>
+      <w:pPr>
+        <w:spacing w:before="100" w:beforeAutospacing="1" w:after="100" w:afterAutospacing="1" w:line="240" w:lineRule="auto"/>
+        <w:outlineLvl w:val="0"/>
+        <w:rPr>
+          <w:rFonts w:ascii="Helvetica" w:eastAsia="Times New Roman" w:hAnsi="Helvetica" w:cs="Helvetica"/>
+          <w:spacing w:val="-2"/>
+          <w:kern w:val="36"/>
+          <w:sz w:val="20"/>
+          <w:szCs w:val="20"/>
+          <w:lang w:val="en-CA" w:eastAsia="ru-RU"/>
+        </w:rPr>
+      </w:pPr>
+      <w:r>
+        <w:rPr>
+          <w:rFonts w:ascii="Helvetica" w:eastAsia="Times New Roman" w:hAnsi="Helvetica" w:cs="Helvetica"/>
+          <w:spacing w:val="-2"/>
+          <w:kern w:val="36"/>
+          <w:sz w:val="20"/>
+          <w:szCs w:val="20"/>
+          <w:lang w:eastAsia="ru-RU"/>
+        </w:rPr>
+        <w:t>Третья</w:t>
+      </w:r>
+      <w:r>
+        <w:rPr>
+          <w:rFonts w:ascii="Helvetica" w:eastAsia="Times New Roman" w:hAnsi="Helvetica" w:cs="Helvetica"/>
+          <w:spacing w:val="-2"/>
+          <w:kern w:val="36"/>
+          <w:sz w:val="20"/>
+          <w:szCs w:val="20"/>
+          <w:lang w:val="en-CA" w:eastAsia="ru-RU"/>
+        </w:rPr>
+        <w:t>:</w:t>
+      </w:r>
+    </w:p>
+    <w:p>
+      <w:pPr>
+        <w:spacing w:before="100" w:beforeAutospacing="1" w:after="100" w:afterAutospacing="1" w:line="240" w:lineRule="auto"/>
+        <w:outlineLvl w:val="0"/>
+        <w:rPr>
+          <w:rFonts w:ascii="Helvetica" w:eastAsia="Times New Roman" w:hAnsi="Helvetica" w:cs="Helvetica"/>
+          <w:spacing w:val="-2"/>
+          <w:kern w:val="36"/>
+          <w:sz w:val="44"/>
+          <w:szCs w:val="44"/>
+          <w:lang w:eastAsia="ru-RU"/>
+        </w:rPr>
+      </w:pPr>
+      <w:proofErr w:type="spellStart"/>
+      <w:r>
+        <w:rPr>
+          <w:rFonts w:ascii="Helvetica" w:eastAsia="Times New Roman" w:hAnsi="Helvetica" w:cs="Helvetica"/>
+          <w:spacing w:val="-2"/>
+          <w:kern w:val="36"/>
+          <w:sz w:val="44"/>
+          <w:szCs w:val="44"/>
+          <w:lang w:eastAsia="ru-RU"/>
+        </w:rPr>
+        <w:t>Recursive</w:t>
+      </w:r>
+      <w:proofErr w:type="spellEnd"/>
+      <w:r>
+        <w:rPr>
+          <w:rFonts w:ascii="Helvetica" w:eastAsia="Times New Roman" w:hAnsi="Helvetica" w:cs="Helvetica"/>
+          <w:spacing w:val="-2"/>
+          <w:kern w:val="36"/>
+          <w:sz w:val="44"/>
+          <w:szCs w:val="44"/>
+          <w:lang w:eastAsia="ru-RU"/>
+        </w:rPr>
+        <w:t xml:space="preserve"> </w:t>
+      </w:r>
+      <w:proofErr w:type="spellStart"/>
+      <w:r>
+        <w:rPr>
+          <w:rFonts w:ascii="Helvetica" w:eastAsia="Times New Roman" w:hAnsi="Helvetica" w:cs="Helvetica"/>
+          <w:spacing w:val="-2"/>
+          <w:kern w:val="36"/>
+          <w:sz w:val="44"/>
+          <w:szCs w:val="44"/>
+          <w:lang w:eastAsia="ru-RU"/>
+        </w:rPr>
+        <w:t>least</w:t>
+      </w:r>
+      <w:proofErr w:type="spellEnd"/>
+      <w:r>
+        <w:rPr>
+          <w:rFonts w:ascii="Helvetica" w:eastAsia="Times New Roman" w:hAnsi="Helvetica" w:cs="Helvetica"/>
+          <w:spacing w:val="-2"/>
+          <w:kern w:val="36"/>
+          <w:sz w:val="44"/>
+          <w:szCs w:val="44"/>
+          <w:lang w:eastAsia="ru-RU"/>
+        </w:rPr>
+        <w:t xml:space="preserve"> </w:t>
+      </w:r>
+      <w:proofErr w:type="spellStart"/>
+      <w:r>
+        <w:rPr>
+          <w:rFonts w:ascii="Helvetica" w:eastAsia="Times New Roman" w:hAnsi="Helvetica" w:cs="Helvetica"/>
+          <w:spacing w:val="-2"/>
+          <w:kern w:val="36"/>
+          <w:sz w:val="44"/>
+          <w:szCs w:val="44"/>
+          <w:lang w:eastAsia="ru-RU"/>
+        </w:rPr>
+        <w:t>squares</w:t>
+      </w:r>
+      <w:proofErr w:type="spellEnd"/>
+    </w:p>
+    <w:p>
+      <w:pPr>
+        <w:spacing w:before="100" w:beforeAutospacing="1" w:after="100" w:afterAutospacing="1" w:line="240" w:lineRule="auto"/>
+        <w:outlineLvl w:val="0"/>
+        <w:rPr>
+          <w:rFonts w:ascii="Helvetica" w:eastAsia="Times New Roman" w:hAnsi="Helvetica" w:cs="Helvetica"/>
+          <w:spacing w:val="-2"/>
+          <w:kern w:val="36"/>
+          <w:sz w:val="44"/>
+          <w:szCs w:val="44"/>
+          <w:lang w:eastAsia="ru-RU"/>
+        </w:rPr>
+      </w:pPr>
+      <w:r>
+        <w:rPr>
+          <w:noProof/>
+          <w:lang w:eastAsia="ru-RU"/>
+        </w:rPr>
+        <w:drawing>
+          <wp:inline distT="0" distB="0" distL="0" distR="0" wp14:anchorId="1767E47A" wp14:editId="3DCB5FD6">
+            <wp:extent cx="5572125" cy="3209925"/>
+            <wp:effectExtent l="0" t="0" r="9525" b="9525"/>
+            <wp:docPr id="18" name="Рисунок 18"/>
+            <wp:cNvGraphicFramePr>
+              <a:graphicFrameLocks xmlns:a="http://schemas.openxmlformats.org/drawingml/2006/main" noChangeAspect="1"/>
+            </wp:cNvGraphicFramePr>
+            <a:graphic xmlns:a="http://schemas.openxmlformats.org/drawingml/2006/main">
+              <a:graphicData uri="http://schemas.openxmlformats.org/drawingml/2006/picture">
+                <pic:pic xmlns:pic="http://schemas.openxmlformats.org/drawingml/2006/picture">
+                  <pic:nvPicPr>
+                    <pic:cNvPr id="0" name=""/>
+                    <pic:cNvPicPr/>
+                  </pic:nvPicPr>
+                  <pic:blipFill>
+                    <a:blip r:embed="rId18"/>
+                    <a:stretch>
+                      <a:fillRect/>
+                    </a:stretch>
+                  </pic:blipFill>
+                  <pic:spPr>
+                    <a:xfrm>
+                      <a:off x="0" y="0"/>
                       <a:ext cx="5572125" cy="3209925"/>
                     </a:xfrm>
                     <a:prstGeom prst="rect">
@@ -2147,6 +2456,7 @@
           <w:szCs w:val="20"/>
           <w:lang w:eastAsia="ru-RU"/>
         </w:rPr>
+        <w:lastRenderedPageBreak/>
         <w:t xml:space="preserve">Потребление = </w:t>
       </w:r>
       <w:r>
@@ -2312,6 +2622,390 @@
           <w:szCs w:val="20"/>
           <w:lang w:eastAsia="ru-RU"/>
         </w:rPr>
+        <w:t xml:space="preserve">*Рабочий/Выходной </w:t>
+      </w:r>
+      <w:r>
+        <w:rPr>
+          <w:rFonts w:ascii="Helvetica" w:eastAsia="Times New Roman" w:hAnsi="Helvetica" w:cs="Helvetica"/>
+          <w:spacing w:val="-2"/>
+          <w:kern w:val="36"/>
+          <w:sz w:val="20"/>
+          <w:szCs w:val="20"/>
+          <w:lang w:eastAsia="ru-RU"/>
+        </w:rPr>
+        <w:t>+</w:t>
+      </w:r>
+      <w:r>
+        <w:rPr>
+          <w:rFonts w:ascii="Helvetica" w:eastAsia="Times New Roman" w:hAnsi="Helvetica" w:cs="Helvetica"/>
+          <w:spacing w:val="-2"/>
+          <w:kern w:val="36"/>
+          <w:sz w:val="20"/>
+          <w:szCs w:val="20"/>
+          <w:lang w:eastAsia="ru-RU"/>
+        </w:rPr>
+        <w:t>23.</w:t>
+      </w:r>
+      <w:r>
+        <w:rPr>
+          <w:rFonts w:ascii="Helvetica" w:eastAsia="Times New Roman" w:hAnsi="Helvetica" w:cs="Helvetica"/>
+          <w:spacing w:val="-2"/>
+          <w:kern w:val="36"/>
+          <w:sz w:val="20"/>
+          <w:szCs w:val="20"/>
+          <w:lang w:eastAsia="ru-RU"/>
+        </w:rPr>
+        <w:t>5924</w:t>
+      </w:r>
+    </w:p>
+    <w:p>
+      <w:pPr>
+        <w:spacing w:before="100" w:beforeAutospacing="1" w:after="100" w:afterAutospacing="1" w:line="240" w:lineRule="auto"/>
+        <w:outlineLvl w:val="0"/>
+        <w:rPr>
+          <w:rFonts w:ascii="Helvetica" w:eastAsia="Times New Roman" w:hAnsi="Helvetica" w:cs="Helvetica"/>
+          <w:b/>
+          <w:spacing w:val="-2"/>
+          <w:kern w:val="36"/>
+          <w:sz w:val="40"/>
+          <w:szCs w:val="40"/>
+          <w:lang w:val="en-CA" w:eastAsia="ru-RU"/>
+        </w:rPr>
+      </w:pPr>
+      <w:proofErr w:type="spellStart"/>
+      <w:r>
+        <w:rPr>
+          <w:rFonts w:ascii="Courier New" w:hAnsi="Courier New" w:cs="Courier New"/>
+          <w:b/>
+          <w:color w:val="000000"/>
+          <w:sz w:val="40"/>
+          <w:szCs w:val="40"/>
+          <w:shd w:val="clear" w:color="auto" w:fill="FFFFFF"/>
+        </w:rPr>
+        <w:t>Robust</w:t>
+      </w:r>
+      <w:proofErr w:type="spellEnd"/>
+      <w:r>
+        <w:rPr>
+          <w:rFonts w:ascii="Courier New" w:hAnsi="Courier New" w:cs="Courier New"/>
+          <w:b/>
+          <w:color w:val="000000"/>
+          <w:sz w:val="40"/>
+          <w:szCs w:val="40"/>
+          <w:shd w:val="clear" w:color="auto" w:fill="FFFFFF"/>
+        </w:rPr>
+        <w:t xml:space="preserve"> </w:t>
+      </w:r>
+      <w:proofErr w:type="spellStart"/>
+      <w:r>
+        <w:rPr>
+          <w:rFonts w:ascii="Courier New" w:hAnsi="Courier New" w:cs="Courier New"/>
+          <w:b/>
+          <w:color w:val="000000"/>
+          <w:sz w:val="40"/>
+          <w:szCs w:val="40"/>
+          <w:shd w:val="clear" w:color="auto" w:fill="FFFFFF"/>
+        </w:rPr>
+        <w:t>linear</w:t>
+      </w:r>
+      <w:proofErr w:type="spellEnd"/>
+      <w:r>
+        <w:rPr>
+          <w:rFonts w:ascii="Courier New" w:hAnsi="Courier New" w:cs="Courier New"/>
+          <w:b/>
+          <w:color w:val="000000"/>
+          <w:sz w:val="40"/>
+          <w:szCs w:val="40"/>
+          <w:shd w:val="clear" w:color="auto" w:fill="FFFFFF"/>
+        </w:rPr>
+        <w:t xml:space="preserve"> </w:t>
+      </w:r>
+      <w:proofErr w:type="spellStart"/>
+      <w:r>
+        <w:rPr>
+          <w:rFonts w:ascii="Courier New" w:hAnsi="Courier New" w:cs="Courier New"/>
+          <w:b/>
+          <w:color w:val="000000"/>
+          <w:sz w:val="40"/>
+          <w:szCs w:val="40"/>
+          <w:shd w:val="clear" w:color="auto" w:fill="FFFFFF"/>
+        </w:rPr>
+        <w:t>Model</w:t>
+      </w:r>
+      <w:proofErr w:type="spellEnd"/>
+      <w:r>
+        <w:rPr>
+          <w:rFonts w:ascii="Courier New" w:hAnsi="Courier New" w:cs="Courier New"/>
+          <w:b/>
+          <w:color w:val="000000"/>
+          <w:sz w:val="40"/>
+          <w:szCs w:val="40"/>
+          <w:shd w:val="clear" w:color="auto" w:fill="FFFFFF"/>
+        </w:rPr>
+        <w:t xml:space="preserve"> </w:t>
+      </w:r>
+      <w:proofErr w:type="spellStart"/>
+      <w:r>
+        <w:rPr>
+          <w:rFonts w:ascii="Courier New" w:hAnsi="Courier New" w:cs="Courier New"/>
+          <w:b/>
+          <w:color w:val="000000"/>
+          <w:sz w:val="40"/>
+          <w:szCs w:val="40"/>
+          <w:shd w:val="clear" w:color="auto" w:fill="FFFFFF"/>
+        </w:rPr>
+        <w:t>Regression</w:t>
+      </w:r>
+      <w:proofErr w:type="spellEnd"/>
+      <w:r>
+        <w:rPr>
+          <w:rFonts w:ascii="Courier New" w:hAnsi="Courier New" w:cs="Courier New"/>
+          <w:b/>
+          <w:color w:val="000000"/>
+          <w:sz w:val="40"/>
+          <w:szCs w:val="40"/>
+          <w:shd w:val="clear" w:color="auto" w:fill="FFFFFF"/>
+        </w:rPr>
+        <w:t xml:space="preserve"> </w:t>
+      </w:r>
+      <w:proofErr w:type="spellStart"/>
+      <w:r>
+        <w:rPr>
+          <w:rFonts w:ascii="Courier New" w:hAnsi="Courier New" w:cs="Courier New"/>
+          <w:b/>
+          <w:color w:val="000000"/>
+          <w:sz w:val="40"/>
+          <w:szCs w:val="40"/>
+          <w:shd w:val="clear" w:color="auto" w:fill="FFFFFF"/>
+        </w:rPr>
+        <w:t>Results</w:t>
+      </w:r>
+      <w:proofErr w:type="spellEnd"/>
+    </w:p>
+    <w:p>
+      <w:pPr>
+        <w:rPr>
+          <w:rStyle w:val="20"/>
+        </w:rPr>
+      </w:pPr>
+      <w:r>
+        <w:rPr>
+          <w:noProof/>
+          <w:lang w:eastAsia="ru-RU"/>
+        </w:rPr>
+        <w:drawing>
+          <wp:inline distT="0" distB="0" distL="0" distR="0" wp14:anchorId="7C42EAE1" wp14:editId="431C2C7C">
+            <wp:extent cx="5940425" cy="2368445"/>
+            <wp:effectExtent l="0" t="0" r="3175" b="0"/>
+            <wp:docPr id="10" name="Рисунок 10"/>
+            <wp:cNvGraphicFramePr>
+              <a:graphicFrameLocks xmlns:a="http://schemas.openxmlformats.org/drawingml/2006/main" noChangeAspect="1"/>
+            </wp:cNvGraphicFramePr>
+            <a:graphic xmlns:a="http://schemas.openxmlformats.org/drawingml/2006/main">
+              <a:graphicData uri="http://schemas.openxmlformats.org/drawingml/2006/picture">
+                <pic:pic xmlns:pic="http://schemas.openxmlformats.org/drawingml/2006/picture">
+                  <pic:nvPicPr>
+                    <pic:cNvPr id="0" name=""/>
+                    <pic:cNvPicPr/>
+                  </pic:nvPicPr>
+                  <pic:blipFill>
+                    <a:blip r:embed="rId19"/>
+                    <a:stretch>
+                      <a:fillRect/>
+                    </a:stretch>
+                  </pic:blipFill>
+                  <pic:spPr>
+                    <a:xfrm>
+                      <a:off x="0" y="0"/>
+                      <a:ext cx="5940425" cy="2368445"/>
+                    </a:xfrm>
+                    <a:prstGeom prst="rect">
+                      <a:avLst/>
+                    </a:prstGeom>
+                  </pic:spPr>
+                </pic:pic>
+              </a:graphicData>
+            </a:graphic>
+          </wp:inline>
+        </w:drawing>
+      </w:r>
+    </w:p>
+    <w:p>
+      <w:pPr>
+        <w:spacing w:before="100" w:beforeAutospacing="1" w:after="100" w:afterAutospacing="1" w:line="240" w:lineRule="auto"/>
+        <w:outlineLvl w:val="0"/>
+        <w:rPr>
+          <w:rFonts w:ascii="Helvetica" w:eastAsia="Times New Roman" w:hAnsi="Helvetica" w:cs="Helvetica"/>
+          <w:spacing w:val="-2"/>
+          <w:kern w:val="36"/>
+          <w:sz w:val="20"/>
+          <w:szCs w:val="20"/>
+          <w:lang w:eastAsia="ru-RU"/>
+        </w:rPr>
+      </w:pPr>
+      <w:r>
+        <w:rPr>
+          <w:rFonts w:ascii="Helvetica" w:eastAsia="Times New Roman" w:hAnsi="Helvetica" w:cs="Helvetica"/>
+          <w:spacing w:val="-2"/>
+          <w:kern w:val="36"/>
+          <w:sz w:val="20"/>
+          <w:szCs w:val="20"/>
+          <w:lang w:eastAsia="ru-RU"/>
+        </w:rPr>
+        <w:t xml:space="preserve">Потребление = </w:t>
+      </w:r>
+      <w:r>
+        <w:rPr>
+          <w:rFonts w:ascii="Helvetica" w:eastAsia="Times New Roman" w:hAnsi="Helvetica" w:cs="Helvetica"/>
+          <w:spacing w:val="-2"/>
+          <w:kern w:val="36"/>
+          <w:sz w:val="20"/>
+          <w:szCs w:val="20"/>
+          <w:lang w:eastAsia="ru-RU"/>
+        </w:rPr>
+        <w:t>-</w:t>
+      </w:r>
+      <w:r>
+        <w:rPr>
+          <w:rFonts w:ascii="Helvetica" w:eastAsia="Times New Roman" w:hAnsi="Helvetica" w:cs="Helvetica"/>
+          <w:spacing w:val="-2"/>
+          <w:kern w:val="36"/>
+          <w:sz w:val="20"/>
+          <w:szCs w:val="20"/>
+          <w:lang w:eastAsia="ru-RU"/>
+        </w:rPr>
+        <w:t>0,0</w:t>
+      </w:r>
+      <w:r>
+        <w:rPr>
+          <w:rFonts w:ascii="Helvetica" w:eastAsia="Times New Roman" w:hAnsi="Helvetica" w:cs="Helvetica"/>
+          <w:spacing w:val="-2"/>
+          <w:kern w:val="36"/>
+          <w:sz w:val="20"/>
+          <w:szCs w:val="20"/>
+          <w:lang w:eastAsia="ru-RU"/>
+        </w:rPr>
+        <w:t>0</w:t>
+      </w:r>
+      <w:r>
+        <w:rPr>
+          <w:rFonts w:ascii="Helvetica" w:eastAsia="Times New Roman" w:hAnsi="Helvetica" w:cs="Helvetica"/>
+          <w:spacing w:val="-2"/>
+          <w:kern w:val="36"/>
+          <w:sz w:val="20"/>
+          <w:szCs w:val="20"/>
+          <w:lang w:eastAsia="ru-RU"/>
+        </w:rPr>
+        <w:t>33</w:t>
+      </w:r>
+      <w:r>
+        <w:rPr>
+          <w:rFonts w:ascii="Helvetica" w:eastAsia="Times New Roman" w:hAnsi="Helvetica" w:cs="Helvetica"/>
+          <w:spacing w:val="-2"/>
+          <w:kern w:val="36"/>
+          <w:sz w:val="20"/>
+          <w:szCs w:val="20"/>
+          <w:lang w:eastAsia="ru-RU"/>
+        </w:rPr>
+        <w:t>*Ставка</w:t>
+      </w:r>
+      <w:r>
+        <w:rPr>
+          <w:rFonts w:ascii="Helvetica" w:eastAsia="Times New Roman" w:hAnsi="Helvetica" w:cs="Helvetica"/>
+          <w:spacing w:val="-2"/>
+          <w:kern w:val="36"/>
+          <w:sz w:val="20"/>
+          <w:szCs w:val="20"/>
+          <w:lang w:eastAsia="ru-RU"/>
+        </w:rPr>
+        <w:t>+0.</w:t>
+      </w:r>
+      <w:r>
+        <w:rPr>
+          <w:rFonts w:ascii="Helvetica" w:eastAsia="Times New Roman" w:hAnsi="Helvetica" w:cs="Helvetica"/>
+          <w:spacing w:val="-2"/>
+          <w:kern w:val="36"/>
+          <w:sz w:val="20"/>
+          <w:szCs w:val="20"/>
+          <w:lang w:eastAsia="ru-RU"/>
+        </w:rPr>
+        <w:t>1762</w:t>
+      </w:r>
+      <w:r>
+        <w:rPr>
+          <w:rFonts w:ascii="Helvetica" w:eastAsia="Times New Roman" w:hAnsi="Helvetica" w:cs="Helvetica"/>
+          <w:spacing w:val="-2"/>
+          <w:kern w:val="36"/>
+          <w:sz w:val="20"/>
+          <w:szCs w:val="20"/>
+          <w:lang w:eastAsia="ru-RU"/>
+        </w:rPr>
+        <w:t>*Температура+0,</w:t>
+      </w:r>
+      <w:r>
+        <w:rPr>
+          <w:rFonts w:ascii="Helvetica" w:eastAsia="Times New Roman" w:hAnsi="Helvetica" w:cs="Helvetica"/>
+          <w:spacing w:val="-2"/>
+          <w:kern w:val="36"/>
+          <w:sz w:val="20"/>
+          <w:szCs w:val="20"/>
+          <w:lang w:eastAsia="ru-RU"/>
+        </w:rPr>
+        <w:t>0</w:t>
+      </w:r>
+      <w:r>
+        <w:rPr>
+          <w:rFonts w:ascii="Helvetica" w:eastAsia="Times New Roman" w:hAnsi="Helvetica" w:cs="Helvetica"/>
+          <w:spacing w:val="-2"/>
+          <w:kern w:val="36"/>
+          <w:sz w:val="20"/>
+          <w:szCs w:val="20"/>
+          <w:lang w:eastAsia="ru-RU"/>
+        </w:rPr>
+        <w:t>072</w:t>
+      </w:r>
+      <w:r>
+        <w:rPr>
+          <w:rFonts w:ascii="Helvetica" w:eastAsia="Times New Roman" w:hAnsi="Helvetica" w:cs="Helvetica"/>
+          <w:spacing w:val="-2"/>
+          <w:kern w:val="36"/>
+          <w:sz w:val="20"/>
+          <w:szCs w:val="20"/>
+          <w:lang w:eastAsia="ru-RU"/>
+        </w:rPr>
+        <w:t>*Время+</w:t>
+      </w:r>
+      <w:r>
+        <w:rPr>
+          <w:rFonts w:ascii="Helvetica" w:eastAsia="Times New Roman" w:hAnsi="Helvetica" w:cs="Helvetica"/>
+          <w:spacing w:val="-2"/>
+          <w:kern w:val="36"/>
+          <w:sz w:val="20"/>
+          <w:szCs w:val="20"/>
+          <w:lang w:eastAsia="ru-RU"/>
+        </w:rPr>
+        <w:t>0.</w:t>
+      </w:r>
+      <w:r>
+        <w:rPr>
+          <w:rFonts w:ascii="Helvetica" w:eastAsia="Times New Roman" w:hAnsi="Helvetica" w:cs="Helvetica"/>
+          <w:spacing w:val="-2"/>
+          <w:kern w:val="36"/>
+          <w:sz w:val="20"/>
+          <w:szCs w:val="20"/>
+          <w:lang w:eastAsia="ru-RU"/>
+        </w:rPr>
+        <w:t>6185</w:t>
+      </w:r>
+      <w:r>
+        <w:rPr>
+          <w:rFonts w:ascii="Helvetica" w:eastAsia="Times New Roman" w:hAnsi="Helvetica" w:cs="Helvetica"/>
+          <w:spacing w:val="-2"/>
+          <w:kern w:val="36"/>
+          <w:sz w:val="20"/>
+          <w:szCs w:val="20"/>
+          <w:lang w:eastAsia="ru-RU"/>
+        </w:rPr>
         <w:t>*Рабочий/Выходной –</w:t>
       </w:r>
       <w:r>
@@ -2334,26 +3028,43 @@
           <w:szCs w:val="20"/>
           <w:lang w:eastAsia="ru-RU"/>
         </w:rPr>
-        <w:t>23.</w:t>
-      </w:r>
-      <w:r>
-        <w:rPr>
-          <w:rFonts w:ascii="Helvetica" w:eastAsia="Times New Roman" w:hAnsi="Helvetica" w:cs="Helvetica"/>
-          <w:spacing w:val="-2"/>
-          <w:kern w:val="36"/>
-          <w:sz w:val="20"/>
-          <w:szCs w:val="20"/>
-          <w:lang w:eastAsia="ru-RU"/>
-        </w:rPr>
-        <w:t>5924</w:t>
-      </w:r>
-    </w:p>
-    <w:p>
-      <w:pPr>
-        <w:rPr>
-          <w:rStyle w:val="20"/>
-        </w:rPr>
-      </w:pPr>
+        <w:t>2</w:t>
+      </w:r>
+      <w:r>
+        <w:rPr>
+          <w:rFonts w:ascii="Helvetica" w:eastAsia="Times New Roman" w:hAnsi="Helvetica" w:cs="Helvetica"/>
+          <w:spacing w:val="-2"/>
+          <w:kern w:val="36"/>
+          <w:sz w:val="20"/>
+          <w:szCs w:val="20"/>
+          <w:lang w:eastAsia="ru-RU"/>
+        </w:rPr>
+        <w:t>1</w:t>
+      </w:r>
+      <w:r>
+        <w:rPr>
+          <w:rFonts w:ascii="Helvetica" w:eastAsia="Times New Roman" w:hAnsi="Helvetica" w:cs="Helvetica"/>
+          <w:spacing w:val="-2"/>
+          <w:kern w:val="36"/>
+          <w:sz w:val="20"/>
+          <w:szCs w:val="20"/>
+          <w:lang w:eastAsia="ru-RU"/>
+        </w:rPr>
+        <w:t>.</w:t>
+      </w:r>
+      <w:r>
+        <w:rPr>
+          <w:rFonts w:ascii="Helvetica" w:eastAsia="Times New Roman" w:hAnsi="Helvetica" w:cs="Helvetica"/>
+          <w:spacing w:val="-2"/>
+          <w:kern w:val="36"/>
+          <w:sz w:val="20"/>
+          <w:szCs w:val="20"/>
+          <w:lang w:eastAsia="ru-RU"/>
+        </w:rPr>
+        <w:t>4632</w:t>
+      </w:r>
+      <w:bookmarkStart w:id="0" w:name="_GoBack"/>
+      <w:bookmarkEnd w:id="0"/>
     </w:p>
     <w:p>
       <w:pPr>
@@ -3290,7 +4001,7 @@
 </file>
 
 <file path=customXml/itemProps1.xml><?xml version="1.0" encoding="utf-8"?>
-<ds:datastoreItem xmlns:ds="http://schemas.openxmlformats.org/officeDocument/2006/customXml" ds:itemID="{1E98D6F9-215B-4406-A447-F144DEAA158A}">
+<ds:datastoreItem xmlns:ds="http://schemas.openxmlformats.org/officeDocument/2006/customXml" ds:itemID="{E0CC76B6-8D27-4384-8C80-0008EFFB20B5}">
   <ds:schemaRefs>
     <ds:schemaRef ds:uri="http://schemas.openxmlformats.org/officeDocument/2006/bibliography"/>
   </ds:schemaRefs>
